--- a/docs/assignments/Annotated Bibliography Assignment.docx
+++ b/docs/assignments/Annotated Bibliography Assignment.docx
@@ -1,95 +1,97 @@
 
 <file path=word/document.xml><?xml version="1.0" encoding="utf-8"?>
-<w:document xmlns:mc="http://schemas.openxmlformats.org/markup-compatibility/2006" xmlns:o="urn:schemas-microsoft-com:office:office" xmlns:r="http://schemas.openxmlformats.org/officeDocument/2006/relationships" xmlns:m="http://schemas.openxmlformats.org/officeDocument/2006/math" xmlns:v="urn:schemas-microsoft-com:vml" xmlns:wp="http://schemas.openxmlformats.org/drawingml/2006/wordprocessingDrawing" xmlns:w10="urn:schemas-microsoft-com:office:word" xmlns:w="http://schemas.openxmlformats.org/wordprocessingml/2006/main" xmlns:wne="http://schemas.microsoft.com/office/word/2006/wordml" xmlns:sl="http://schemas.openxmlformats.org/schemaLibrary/2006/main" xmlns:a="http://schemas.openxmlformats.org/drawingml/2006/main" xmlns:pic="http://schemas.openxmlformats.org/drawingml/2006/picture" xmlns:c="http://schemas.openxmlformats.org/drawingml/2006/chart" xmlns:lc="http://schemas.openxmlformats.org/drawingml/2006/lockedCanvas" xmlns:dgm="http://schemas.openxmlformats.org/drawingml/2006/diagram" xmlns:wps="http://schemas.microsoft.com/office/word/2010/wordprocessingShape" xmlns:wpg="http://schemas.microsoft.com/office/word/2010/wordprocessingGroup" xmlns:w14="http://schemas.microsoft.com/office/word/2010/wordml" xmlns:w15="http://schemas.microsoft.com/office/word/2012/wordml">
+<w:document xmlns:wpc="http://schemas.microsoft.com/office/word/2010/wordprocessingCanvas" xmlns:cx="http://schemas.microsoft.com/office/drawing/2014/chartex" xmlns:cx1="http://schemas.microsoft.com/office/drawing/2015/9/8/chartex" xmlns:cx2="http://schemas.microsoft.com/office/drawing/2015/10/21/chartex" xmlns:cx3="http://schemas.microsoft.com/office/drawing/2016/5/9/chartex" xmlns:cx4="http://schemas.microsoft.com/office/drawing/2016/5/10/chartex" xmlns:cx5="http://schemas.microsoft.com/office/drawing/2016/5/11/chartex" xmlns:cx6="http://schemas.microsoft.com/office/drawing/2016/5/12/chartex" xmlns:cx7="http://schemas.microsoft.com/office/drawing/2016/5/13/chartex" xmlns:cx8="http://schemas.microsoft.com/office/drawing/2016/5/14/chartex" xmlns:mc="http://schemas.openxmlformats.org/markup-compatibility/2006" xmlns:aink="http://schemas.microsoft.com/office/drawing/2016/ink" xmlns:am3d="http://schemas.microsoft.com/office/drawing/2017/model3d" xmlns:o="urn:schemas-microsoft-com:office:office" xmlns:oel="http://schemas.microsoft.com/office/2019/extlst" xmlns:r="http://schemas.openxmlformats.org/officeDocument/2006/relationships" xmlns:m="http://schemas.openxmlformats.org/officeDocument/2006/math" xmlns:v="urn:schemas-microsoft-com:vml" xmlns:wp14="http://schemas.microsoft.com/office/word/2010/wordprocessingDrawing" xmlns:wp="http://schemas.openxmlformats.org/drawingml/2006/wordprocessingDrawing" xmlns:w10="urn:schemas-microsoft-com:office:word" xmlns:w="http://schemas.openxmlformats.org/wordprocessingml/2006/main" xmlns:w14="http://schemas.microsoft.com/office/word/2010/wordml" xmlns:w15="http://schemas.microsoft.com/office/word/2012/wordml" xmlns:w16cex="http://schemas.microsoft.com/office/word/2018/wordml/cex" xmlns:w16cid="http://schemas.microsoft.com/office/word/2016/wordml/cid" xmlns:w16="http://schemas.microsoft.com/office/word/2018/wordml" xmlns:w16sdtdh="http://schemas.microsoft.com/office/word/2020/wordml/sdtdatahash" xmlns:w16se="http://schemas.microsoft.com/office/word/2015/wordml/symex" xmlns:wpg="http://schemas.microsoft.com/office/word/2010/wordprocessingGroup" xmlns:wpi="http://schemas.microsoft.com/office/word/2010/wordprocessingInk" xmlns:wne="http://schemas.microsoft.com/office/word/2006/wordml" xmlns:wps="http://schemas.microsoft.com/office/word/2010/wordprocessingShape" mc:Ignorable="w14 w15 w16se w16cid w16 w16cex w16sdtdh wp14">
   <w:body>
     <w:p>
       <w:pPr>
         <w:jc w:val="center"/>
         <w:rPr>
-          <w:rFonts w:ascii="Times New Roman" w:cs="Times New Roman" w:eastAsia="Times New Roman" w:hAnsi="Times New Roman"/>
+          <w:rFonts w:ascii="Times New Roman" w:eastAsia="Times New Roman" w:hAnsi="Times New Roman" w:cs="Times New Roman"/>
           <w:sz w:val="24"/>
           <w:szCs w:val="24"/>
         </w:rPr>
       </w:pPr>
       <w:r>
         <w:rPr>
-          <w:rFonts w:ascii="Times New Roman" w:cs="Times New Roman" w:eastAsia="Times New Roman" w:hAnsi="Times New Roman"/>
-          <w:b w:val="1"/>
-          <w:sz w:val="24"/>
-          <w:szCs w:val="24"/>
-          <w:rtl w:val="0"/>
-        </w:rPr>
-        <w:t xml:space="preserve">Annotated Bibliography Assignment</w:t>
+          <w:rFonts w:ascii="Times New Roman" w:eastAsia="Times New Roman" w:hAnsi="Times New Roman" w:cs="Times New Roman"/>
+          <w:b/>
+          <w:sz w:val="24"/>
+          <w:szCs w:val="24"/>
+        </w:rPr>
+        <w:t>Annotated Bibliography Assignment</w:t>
       </w:r>
       <w:r>
         <w:rPr>
-          <w:rFonts w:ascii="Times New Roman" w:cs="Times New Roman" w:eastAsia="Times New Roman" w:hAnsi="Times New Roman"/>
-          <w:sz w:val="24"/>
-          <w:szCs w:val="24"/>
-          <w:rtl w:val="0"/>
+          <w:rFonts w:ascii="Times New Roman" w:eastAsia="Times New Roman" w:hAnsi="Times New Roman" w:cs="Times New Roman"/>
+          <w:sz w:val="24"/>
+          <w:szCs w:val="24"/>
         </w:rPr>
         <w:t xml:space="preserve"> </w:t>
       </w:r>
     </w:p>
     <w:p>
       <w:pPr>
-        <w:jc w:val="center"/>
-        <w:rPr>
-          <w:rFonts w:ascii="Times New Roman" w:cs="Times New Roman" w:eastAsia="Times New Roman" w:hAnsi="Times New Roman"/>
+        <w:rPr>
+          <w:rFonts w:ascii="Times New Roman" w:eastAsia="Times New Roman" w:hAnsi="Times New Roman" w:cs="Times New Roman"/>
+          <w:b/>
+          <w:bCs/>
           <w:sz w:val="24"/>
           <w:szCs w:val="24"/>
         </w:rPr>
       </w:pPr>
       <w:r>
         <w:rPr>
-          <w:rtl w:val="0"/>
-        </w:rPr>
+          <w:rFonts w:ascii="Times New Roman" w:eastAsia="Times New Roman" w:hAnsi="Times New Roman" w:cs="Times New Roman"/>
+          <w:b/>
+          <w:bCs/>
+          <w:sz w:val="24"/>
+          <w:szCs w:val="24"/>
+        </w:rPr>
+        <w:t xml:space="preserve">Name: </w:t>
       </w:r>
     </w:p>
     <w:p>
       <w:pPr>
-        <w:rPr>
-          <w:rFonts w:ascii="Times New Roman" w:cs="Times New Roman" w:eastAsia="Times New Roman" w:hAnsi="Times New Roman"/>
+        <w:jc w:val="center"/>
+        <w:rPr>
+          <w:rFonts w:ascii="Times New Roman" w:eastAsia="Times New Roman" w:hAnsi="Times New Roman" w:cs="Times New Roman"/>
+          <w:sz w:val="24"/>
+          <w:szCs w:val="24"/>
+        </w:rPr>
+      </w:pPr>
+    </w:p>
+    <w:p>
+      <w:pPr>
+        <w:rPr>
+          <w:rFonts w:ascii="Times New Roman" w:eastAsia="Times New Roman" w:hAnsi="Times New Roman" w:cs="Times New Roman"/>
           <w:sz w:val="24"/>
           <w:szCs w:val="24"/>
         </w:rPr>
       </w:pPr>
       <w:r>
         <w:rPr>
-          <w:rFonts w:ascii="Times New Roman" w:cs="Times New Roman" w:eastAsia="Times New Roman" w:hAnsi="Times New Roman"/>
-          <w:sz w:val="24"/>
-          <w:szCs w:val="24"/>
-          <w:rtl w:val="0"/>
+          <w:rFonts w:ascii="Times New Roman" w:eastAsia="Times New Roman" w:hAnsi="Times New Roman" w:cs="Times New Roman"/>
+          <w:sz w:val="24"/>
+          <w:szCs w:val="24"/>
         </w:rPr>
         <w:t xml:space="preserve">Based on your final research question, find </w:t>
       </w:r>
       <w:r>
         <w:rPr>
-          <w:rFonts w:ascii="Times New Roman" w:cs="Times New Roman" w:eastAsia="Times New Roman" w:hAnsi="Times New Roman"/>
-          <w:b w:val="1"/>
-          <w:sz w:val="24"/>
-          <w:szCs w:val="24"/>
-          <w:rtl w:val="0"/>
+          <w:rFonts w:ascii="Times New Roman" w:eastAsia="Times New Roman" w:hAnsi="Times New Roman" w:cs="Times New Roman"/>
+          <w:b/>
+          <w:sz w:val="24"/>
+          <w:szCs w:val="24"/>
         </w:rPr>
         <w:t xml:space="preserve">15-20 </w:t>
       </w:r>
       <w:r>
         <w:rPr>
-          <w:rFonts w:ascii="Times New Roman" w:cs="Times New Roman" w:eastAsia="Times New Roman" w:hAnsi="Times New Roman"/>
-          <w:sz w:val="24"/>
-          <w:szCs w:val="24"/>
-          <w:rtl w:val="0"/>
-        </w:rPr>
-        <w:t xml:space="preserve">scholarly sources (research journal articles</w:t>
-      </w:r>
-      <w:r>
-        <w:rPr>
-          <w:rFonts w:ascii="Times New Roman" w:cs="Times New Roman" w:eastAsia="Times New Roman" w:hAnsi="Times New Roman"/>
-          <w:sz w:val="24"/>
-          <w:szCs w:val="24"/>
-          <w:rtl w:val="0"/>
-        </w:rPr>
-        <w:t xml:space="preserve"> or academic books) that help you construct your argument. For each source, write a paragraph (4-5 sentences), which both:</w:t>
+          <w:rFonts w:ascii="Times New Roman" w:eastAsia="Times New Roman" w:hAnsi="Times New Roman" w:cs="Times New Roman"/>
+          <w:sz w:val="24"/>
+          <w:szCs w:val="24"/>
+        </w:rPr>
+        <w:t>scholarly sources (research journal articles or academic books) that help you construct your argument. For each source, write a paragraph (4-5 sentences), which both:</w:t>
       </w:r>
     </w:p>
     <w:p>
@@ -98,22 +100,37 @@
           <w:ilvl w:val="0"/>
           <w:numId w:val="2"/>
         </w:numPr>
-        <w:ind w:left="720" w:hanging="360"/>
-        <w:rPr>
-          <w:rFonts w:ascii="Times New Roman" w:cs="Times New Roman" w:eastAsia="Times New Roman" w:hAnsi="Times New Roman"/>
-          <w:sz w:val="24"/>
-          <w:szCs w:val="24"/>
-          <w:u w:val="none"/>
+        <w:rPr>
+          <w:rFonts w:ascii="Times New Roman" w:eastAsia="Times New Roman" w:hAnsi="Times New Roman" w:cs="Times New Roman"/>
+          <w:sz w:val="24"/>
+          <w:szCs w:val="24"/>
         </w:rPr>
       </w:pPr>
       <w:r>
         <w:rPr>
-          <w:rFonts w:ascii="Times New Roman" w:cs="Times New Roman" w:eastAsia="Times New Roman" w:hAnsi="Times New Roman"/>
-          <w:sz w:val="24"/>
-          <w:szCs w:val="24"/>
-          <w:rtl w:val="0"/>
-        </w:rPr>
-        <w:t xml:space="preserve">Summarizes the key findings of the source </w:t>
+          <w:rFonts w:ascii="Times New Roman" w:eastAsia="Times New Roman" w:hAnsi="Times New Roman" w:cs="Times New Roman"/>
+          <w:sz w:val="24"/>
+          <w:szCs w:val="24"/>
+        </w:rPr>
+        <w:t xml:space="preserve">Summarizes the key findings of the </w:t>
+      </w:r>
+      <w:proofErr w:type="gramStart"/>
+      <w:r>
+        <w:rPr>
+          <w:rFonts w:ascii="Times New Roman" w:eastAsia="Times New Roman" w:hAnsi="Times New Roman" w:cs="Times New Roman"/>
+          <w:sz w:val="24"/>
+          <w:szCs w:val="24"/>
+        </w:rPr>
+        <w:t>source</w:t>
+      </w:r>
+      <w:proofErr w:type="gramEnd"/>
+      <w:r>
+        <w:rPr>
+          <w:rFonts w:ascii="Times New Roman" w:eastAsia="Times New Roman" w:hAnsi="Times New Roman" w:cs="Times New Roman"/>
+          <w:sz w:val="24"/>
+          <w:szCs w:val="24"/>
+        </w:rPr>
+        <w:t xml:space="preserve"> </w:t>
       </w:r>
     </w:p>
     <w:p>
@@ -122,22 +139,37 @@
           <w:ilvl w:val="0"/>
           <w:numId w:val="2"/>
         </w:numPr>
-        <w:ind w:left="720" w:hanging="360"/>
-        <w:rPr>
-          <w:rFonts w:ascii="Times New Roman" w:cs="Times New Roman" w:eastAsia="Times New Roman" w:hAnsi="Times New Roman"/>
-          <w:sz w:val="24"/>
-          <w:szCs w:val="24"/>
-          <w:u w:val="none"/>
+        <w:rPr>
+          <w:rFonts w:ascii="Times New Roman" w:eastAsia="Times New Roman" w:hAnsi="Times New Roman" w:cs="Times New Roman"/>
+          <w:sz w:val="24"/>
+          <w:szCs w:val="24"/>
         </w:rPr>
       </w:pPr>
       <w:r>
         <w:rPr>
-          <w:rFonts w:ascii="Times New Roman" w:cs="Times New Roman" w:eastAsia="Times New Roman" w:hAnsi="Times New Roman"/>
-          <w:sz w:val="24"/>
-          <w:szCs w:val="24"/>
-          <w:rtl w:val="0"/>
-        </w:rPr>
-        <w:t xml:space="preserve">Analyzes how it fits within the larger literature on the topic </w:t>
+          <w:rFonts w:ascii="Times New Roman" w:eastAsia="Times New Roman" w:hAnsi="Times New Roman" w:cs="Times New Roman"/>
+          <w:sz w:val="24"/>
+          <w:szCs w:val="24"/>
+        </w:rPr>
+        <w:t xml:space="preserve">Analyzes how it fits within the larger literature on the </w:t>
+      </w:r>
+      <w:proofErr w:type="gramStart"/>
+      <w:r>
+        <w:rPr>
+          <w:rFonts w:ascii="Times New Roman" w:eastAsia="Times New Roman" w:hAnsi="Times New Roman" w:cs="Times New Roman"/>
+          <w:sz w:val="24"/>
+          <w:szCs w:val="24"/>
+        </w:rPr>
+        <w:t>topic</w:t>
+      </w:r>
+      <w:proofErr w:type="gramEnd"/>
+      <w:r>
+        <w:rPr>
+          <w:rFonts w:ascii="Times New Roman" w:eastAsia="Times New Roman" w:hAnsi="Times New Roman" w:cs="Times New Roman"/>
+          <w:sz w:val="24"/>
+          <w:szCs w:val="24"/>
+        </w:rPr>
+        <w:t xml:space="preserve"> </w:t>
       </w:r>
     </w:p>
     <w:p>
@@ -146,22 +178,37 @@
           <w:ilvl w:val="0"/>
           <w:numId w:val="2"/>
         </w:numPr>
-        <w:ind w:left="720" w:hanging="360"/>
-        <w:rPr>
-          <w:rFonts w:ascii="Times New Roman" w:cs="Times New Roman" w:eastAsia="Times New Roman" w:hAnsi="Times New Roman"/>
-          <w:sz w:val="24"/>
-          <w:szCs w:val="24"/>
-          <w:u w:val="none"/>
+        <w:rPr>
+          <w:rFonts w:ascii="Times New Roman" w:eastAsia="Times New Roman" w:hAnsi="Times New Roman" w:cs="Times New Roman"/>
+          <w:sz w:val="24"/>
+          <w:szCs w:val="24"/>
         </w:rPr>
       </w:pPr>
       <w:r>
         <w:rPr>
-          <w:rFonts w:ascii="Times New Roman" w:cs="Times New Roman" w:eastAsia="Times New Roman" w:hAnsi="Times New Roman"/>
-          <w:sz w:val="24"/>
-          <w:szCs w:val="24"/>
-          <w:rtl w:val="0"/>
-        </w:rPr>
-        <w:t xml:space="preserve">Begins to tie into your larger argument </w:t>
+          <w:rFonts w:ascii="Times New Roman" w:eastAsia="Times New Roman" w:hAnsi="Times New Roman" w:cs="Times New Roman"/>
+          <w:sz w:val="24"/>
+          <w:szCs w:val="24"/>
+        </w:rPr>
+        <w:t xml:space="preserve">Begins to tie into your larger </w:t>
+      </w:r>
+      <w:proofErr w:type="gramStart"/>
+      <w:r>
+        <w:rPr>
+          <w:rFonts w:ascii="Times New Roman" w:eastAsia="Times New Roman" w:hAnsi="Times New Roman" w:cs="Times New Roman"/>
+          <w:sz w:val="24"/>
+          <w:szCs w:val="24"/>
+        </w:rPr>
+        <w:t>argument</w:t>
+      </w:r>
+      <w:proofErr w:type="gramEnd"/>
+      <w:r>
+        <w:rPr>
+          <w:rFonts w:ascii="Times New Roman" w:eastAsia="Times New Roman" w:hAnsi="Times New Roman" w:cs="Times New Roman"/>
+          <w:sz w:val="24"/>
+          <w:szCs w:val="24"/>
+        </w:rPr>
+        <w:t xml:space="preserve"> </w:t>
       </w:r>
     </w:p>
     <w:p>
@@ -170,20 +217,17 @@
           <w:ilvl w:val="0"/>
           <w:numId w:val="2"/>
         </w:numPr>
-        <w:ind w:left="720" w:hanging="360"/>
-        <w:rPr>
-          <w:rFonts w:ascii="Times New Roman" w:cs="Times New Roman" w:eastAsia="Times New Roman" w:hAnsi="Times New Roman"/>
-          <w:sz w:val="24"/>
-          <w:szCs w:val="24"/>
-          <w:u w:val="none"/>
+        <w:rPr>
+          <w:rFonts w:ascii="Times New Roman" w:eastAsia="Times New Roman" w:hAnsi="Times New Roman" w:cs="Times New Roman"/>
+          <w:sz w:val="24"/>
+          <w:szCs w:val="24"/>
         </w:rPr>
       </w:pPr>
       <w:r>
         <w:rPr>
-          <w:rFonts w:ascii="Times New Roman" w:cs="Times New Roman" w:eastAsia="Times New Roman" w:hAnsi="Times New Roman"/>
-          <w:sz w:val="24"/>
-          <w:szCs w:val="24"/>
-          <w:rtl w:val="0"/>
+          <w:rFonts w:ascii="Times New Roman" w:eastAsia="Times New Roman" w:hAnsi="Times New Roman" w:cs="Times New Roman"/>
+          <w:sz w:val="24"/>
+          <w:szCs w:val="24"/>
         </w:rPr>
         <w:t xml:space="preserve">Make links between sources – how are they in conversation with each other? Do any of your sources cite each other? </w:t>
       </w:r>
@@ -191,31 +235,25 @@
     <w:p>
       <w:pPr>
         <w:rPr>
-          <w:rFonts w:ascii="Times New Roman" w:cs="Times New Roman" w:eastAsia="Times New Roman" w:hAnsi="Times New Roman"/>
-          <w:sz w:val="24"/>
-          <w:szCs w:val="24"/>
-        </w:rPr>
-      </w:pPr>
-      <w:r>
-        <w:rPr>
-          <w:rtl w:val="0"/>
-        </w:rPr>
-      </w:r>
+          <w:rFonts w:ascii="Times New Roman" w:eastAsia="Times New Roman" w:hAnsi="Times New Roman" w:cs="Times New Roman"/>
+          <w:sz w:val="24"/>
+          <w:szCs w:val="24"/>
+        </w:rPr>
+      </w:pPr>
     </w:p>
     <w:p>
       <w:pPr>
         <w:rPr>
-          <w:rFonts w:ascii="Times New Roman" w:cs="Times New Roman" w:eastAsia="Times New Roman" w:hAnsi="Times New Roman"/>
+          <w:rFonts w:ascii="Times New Roman" w:eastAsia="Times New Roman" w:hAnsi="Times New Roman" w:cs="Times New Roman"/>
           <w:sz w:val="24"/>
           <w:szCs w:val="24"/>
         </w:rPr>
       </w:pPr>
       <w:r>
         <w:rPr>
-          <w:rFonts w:ascii="Times New Roman" w:cs="Times New Roman" w:eastAsia="Times New Roman" w:hAnsi="Times New Roman"/>
-          <w:sz w:val="24"/>
-          <w:szCs w:val="24"/>
-          <w:rtl w:val="0"/>
+          <w:rFonts w:ascii="Times New Roman" w:eastAsia="Times New Roman" w:hAnsi="Times New Roman" w:cs="Times New Roman"/>
+          <w:sz w:val="24"/>
+          <w:szCs w:val="24"/>
         </w:rPr>
         <w:t xml:space="preserve">As you read each source, ask yourself these questions: </w:t>
       </w:r>
@@ -226,22 +264,19 @@
           <w:ilvl w:val="0"/>
           <w:numId w:val="1"/>
         </w:numPr>
-        <w:ind w:left="720" w:hanging="360"/>
-        <w:rPr>
-          <w:rFonts w:ascii="Times New Roman" w:cs="Times New Roman" w:eastAsia="Times New Roman" w:hAnsi="Times New Roman"/>
-          <w:sz w:val="24"/>
-          <w:szCs w:val="24"/>
-          <w:u w:val="none"/>
+        <w:rPr>
+          <w:rFonts w:ascii="Times New Roman" w:eastAsia="Times New Roman" w:hAnsi="Times New Roman" w:cs="Times New Roman"/>
+          <w:sz w:val="24"/>
+          <w:szCs w:val="24"/>
         </w:rPr>
       </w:pPr>
       <w:r>
         <w:rPr>
-          <w:rFonts w:ascii="Times New Roman" w:cs="Times New Roman" w:eastAsia="Times New Roman" w:hAnsi="Times New Roman"/>
-          <w:sz w:val="24"/>
-          <w:szCs w:val="24"/>
-          <w:rtl w:val="0"/>
-        </w:rPr>
-        <w:t xml:space="preserve">What was the author(s) research question?</w:t>
+          <w:rFonts w:ascii="Times New Roman" w:eastAsia="Times New Roman" w:hAnsi="Times New Roman" w:cs="Times New Roman"/>
+          <w:sz w:val="24"/>
+          <w:szCs w:val="24"/>
+        </w:rPr>
+        <w:t>What was the author(s) research question?</w:t>
       </w:r>
     </w:p>
     <w:p>
@@ -250,22 +285,19 @@
           <w:ilvl w:val="0"/>
           <w:numId w:val="1"/>
         </w:numPr>
-        <w:ind w:left="720" w:hanging="360"/>
-        <w:rPr>
-          <w:rFonts w:ascii="Times New Roman" w:cs="Times New Roman" w:eastAsia="Times New Roman" w:hAnsi="Times New Roman"/>
-          <w:sz w:val="24"/>
-          <w:szCs w:val="24"/>
-          <w:u w:val="none"/>
+        <w:rPr>
+          <w:rFonts w:ascii="Times New Roman" w:eastAsia="Times New Roman" w:hAnsi="Times New Roman" w:cs="Times New Roman"/>
+          <w:sz w:val="24"/>
+          <w:szCs w:val="24"/>
         </w:rPr>
       </w:pPr>
       <w:r>
         <w:rPr>
-          <w:rFonts w:ascii="Times New Roman" w:cs="Times New Roman" w:eastAsia="Times New Roman" w:hAnsi="Times New Roman"/>
-          <w:sz w:val="24"/>
-          <w:szCs w:val="24"/>
-          <w:rtl w:val="0"/>
-        </w:rPr>
-        <w:t xml:space="preserve">Was their method adequate to answer the research question?</w:t>
+          <w:rFonts w:ascii="Times New Roman" w:eastAsia="Times New Roman" w:hAnsi="Times New Roman" w:cs="Times New Roman"/>
+          <w:sz w:val="24"/>
+          <w:szCs w:val="24"/>
+        </w:rPr>
+        <w:t>Was their method adequate to answer the research question?</w:t>
       </w:r>
     </w:p>
     <w:p>
@@ -274,20 +306,17 @@
           <w:ilvl w:val="0"/>
           <w:numId w:val="1"/>
         </w:numPr>
-        <w:ind w:left="720" w:hanging="360"/>
-        <w:rPr>
-          <w:rFonts w:ascii="Times New Roman" w:cs="Times New Roman" w:eastAsia="Times New Roman" w:hAnsi="Times New Roman"/>
-          <w:sz w:val="24"/>
-          <w:szCs w:val="24"/>
-          <w:u w:val="none"/>
+        <w:rPr>
+          <w:rFonts w:ascii="Times New Roman" w:eastAsia="Times New Roman" w:hAnsi="Times New Roman" w:cs="Times New Roman"/>
+          <w:sz w:val="24"/>
+          <w:szCs w:val="24"/>
         </w:rPr>
       </w:pPr>
       <w:r>
         <w:rPr>
-          <w:rFonts w:ascii="Times New Roman" w:cs="Times New Roman" w:eastAsia="Times New Roman" w:hAnsi="Times New Roman"/>
-          <w:sz w:val="24"/>
-          <w:szCs w:val="24"/>
-          <w:rtl w:val="0"/>
+          <w:rFonts w:ascii="Times New Roman" w:eastAsia="Times New Roman" w:hAnsi="Times New Roman" w:cs="Times New Roman"/>
+          <w:sz w:val="24"/>
+          <w:szCs w:val="24"/>
         </w:rPr>
         <w:t xml:space="preserve">Did the article largely agree with prior literature or point out an issue with prior research? If the former, how does it extend our prior knowledge? If the latter, has the debate been resolved or is the debate still active? </w:t>
       </w:r>
@@ -298,20 +327,17 @@
           <w:ilvl w:val="0"/>
           <w:numId w:val="1"/>
         </w:numPr>
-        <w:ind w:left="720" w:hanging="360"/>
-        <w:rPr>
-          <w:rFonts w:ascii="Times New Roman" w:cs="Times New Roman" w:eastAsia="Times New Roman" w:hAnsi="Times New Roman"/>
-          <w:sz w:val="24"/>
-          <w:szCs w:val="24"/>
-          <w:u w:val="none"/>
+        <w:rPr>
+          <w:rFonts w:ascii="Times New Roman" w:eastAsia="Times New Roman" w:hAnsi="Times New Roman" w:cs="Times New Roman"/>
+          <w:sz w:val="24"/>
+          <w:szCs w:val="24"/>
         </w:rPr>
       </w:pPr>
       <w:r>
         <w:rPr>
-          <w:rFonts w:ascii="Times New Roman" w:cs="Times New Roman" w:eastAsia="Times New Roman" w:hAnsi="Times New Roman"/>
-          <w:sz w:val="24"/>
-          <w:szCs w:val="24"/>
-          <w:rtl w:val="0"/>
+          <w:rFonts w:ascii="Times New Roman" w:eastAsia="Times New Roman" w:hAnsi="Times New Roman" w:cs="Times New Roman"/>
+          <w:sz w:val="24"/>
+          <w:szCs w:val="24"/>
         </w:rPr>
         <w:t xml:space="preserve">How applicable are the findings to what you want to study? Does it contribute more to your substantive topic or possible methods? </w:t>
       </w:r>
@@ -319,31 +345,25 @@
     <w:p>
       <w:pPr>
         <w:rPr>
-          <w:rFonts w:ascii="Times New Roman" w:cs="Times New Roman" w:eastAsia="Times New Roman" w:hAnsi="Times New Roman"/>
-          <w:sz w:val="24"/>
-          <w:szCs w:val="24"/>
-        </w:rPr>
-      </w:pPr>
-      <w:r>
-        <w:rPr>
-          <w:rtl w:val="0"/>
-        </w:rPr>
-      </w:r>
+          <w:rFonts w:ascii="Times New Roman" w:eastAsia="Times New Roman" w:hAnsi="Times New Roman" w:cs="Times New Roman"/>
+          <w:sz w:val="24"/>
+          <w:szCs w:val="24"/>
+        </w:rPr>
+      </w:pPr>
     </w:p>
     <w:p>
       <w:pPr>
         <w:rPr>
-          <w:rFonts w:ascii="Times New Roman" w:cs="Times New Roman" w:eastAsia="Times New Roman" w:hAnsi="Times New Roman"/>
+          <w:rFonts w:ascii="Times New Roman" w:eastAsia="Times New Roman" w:hAnsi="Times New Roman" w:cs="Times New Roman"/>
           <w:sz w:val="24"/>
           <w:szCs w:val="24"/>
         </w:rPr>
       </w:pPr>
       <w:r>
         <w:rPr>
-          <w:rFonts w:ascii="Times New Roman" w:cs="Times New Roman" w:eastAsia="Times New Roman" w:hAnsi="Times New Roman"/>
-          <w:sz w:val="24"/>
-          <w:szCs w:val="24"/>
-          <w:rtl w:val="0"/>
+          <w:rFonts w:ascii="Times New Roman" w:eastAsia="Times New Roman" w:hAnsi="Times New Roman" w:cs="Times New Roman"/>
+          <w:sz w:val="24"/>
+          <w:szCs w:val="24"/>
         </w:rPr>
         <w:t xml:space="preserve">Resources: </w:t>
       </w:r>
@@ -354,20 +374,17 @@
           <w:ilvl w:val="0"/>
           <w:numId w:val="3"/>
         </w:numPr>
-        <w:ind w:left="720" w:hanging="360"/>
-        <w:rPr>
-          <w:rFonts w:ascii="Times New Roman" w:cs="Times New Roman" w:eastAsia="Times New Roman" w:hAnsi="Times New Roman"/>
-          <w:sz w:val="24"/>
-          <w:szCs w:val="24"/>
-          <w:u w:val="none"/>
+        <w:rPr>
+          <w:rFonts w:ascii="Times New Roman" w:eastAsia="Times New Roman" w:hAnsi="Times New Roman" w:cs="Times New Roman"/>
+          <w:sz w:val="24"/>
+          <w:szCs w:val="24"/>
         </w:rPr>
       </w:pPr>
       <w:r>
         <w:rPr>
-          <w:rFonts w:ascii="Times New Roman" w:cs="Times New Roman" w:eastAsia="Times New Roman" w:hAnsi="Times New Roman"/>
-          <w:sz w:val="24"/>
-          <w:szCs w:val="24"/>
-          <w:rtl w:val="0"/>
+          <w:rFonts w:ascii="Times New Roman" w:eastAsia="Times New Roman" w:hAnsi="Times New Roman" w:cs="Times New Roman"/>
+          <w:sz w:val="24"/>
+          <w:szCs w:val="24"/>
         </w:rPr>
         <w:t xml:space="preserve">Duke Library’s Social Science resources: </w:t>
       </w:r>
@@ -378,33 +395,29 @@
           <w:ilvl w:val="1"/>
           <w:numId w:val="3"/>
         </w:numPr>
-        <w:ind w:left="1440" w:hanging="360"/>
-        <w:rPr>
-          <w:rFonts w:ascii="Times New Roman" w:cs="Times New Roman" w:eastAsia="Times New Roman" w:hAnsi="Times New Roman"/>
-          <w:sz w:val="24"/>
-          <w:szCs w:val="24"/>
-          <w:u w:val="none"/>
-        </w:rPr>
-      </w:pPr>
-      <w:hyperlink r:id="rId6">
+        <w:rPr>
+          <w:rFonts w:ascii="Times New Roman" w:eastAsia="Times New Roman" w:hAnsi="Times New Roman" w:cs="Times New Roman"/>
+          <w:sz w:val="24"/>
+          <w:szCs w:val="24"/>
+        </w:rPr>
+      </w:pPr>
+      <w:hyperlink r:id="rId5">
         <w:r>
           <w:rPr>
-            <w:rFonts w:ascii="Times New Roman" w:cs="Times New Roman" w:eastAsia="Times New Roman" w:hAnsi="Times New Roman"/>
-            <w:color w:val="1155cc"/>
+            <w:rFonts w:ascii="Times New Roman" w:eastAsia="Times New Roman" w:hAnsi="Times New Roman" w:cs="Times New Roman"/>
+            <w:color w:val="1155CC"/>
             <w:sz w:val="24"/>
             <w:szCs w:val="24"/>
             <w:u w:val="single"/>
-            <w:rtl w:val="0"/>
           </w:rPr>
-          <w:t xml:space="preserve">https://guides.library.duke.edu/sociology</w:t>
+          <w:t>https://guides.library.duke.edu/sociology</w:t>
         </w:r>
       </w:hyperlink>
       <w:r>
         <w:rPr>
-          <w:rFonts w:ascii="Times New Roman" w:cs="Times New Roman" w:eastAsia="Times New Roman" w:hAnsi="Times New Roman"/>
-          <w:sz w:val="24"/>
-          <w:szCs w:val="24"/>
-          <w:rtl w:val="0"/>
+          <w:rFonts w:ascii="Times New Roman" w:eastAsia="Times New Roman" w:hAnsi="Times New Roman" w:cs="Times New Roman"/>
+          <w:sz w:val="24"/>
+          <w:szCs w:val="24"/>
         </w:rPr>
         <w:t xml:space="preserve"> </w:t>
       </w:r>
@@ -415,33 +428,29 @@
           <w:ilvl w:val="1"/>
           <w:numId w:val="3"/>
         </w:numPr>
-        <w:ind w:left="1440" w:hanging="360"/>
-        <w:rPr>
-          <w:rFonts w:ascii="Times New Roman" w:cs="Times New Roman" w:eastAsia="Times New Roman" w:hAnsi="Times New Roman"/>
-          <w:sz w:val="24"/>
-          <w:szCs w:val="24"/>
-          <w:u w:val="none"/>
-        </w:rPr>
-      </w:pPr>
-      <w:hyperlink r:id="rId7">
+        <w:rPr>
+          <w:rFonts w:ascii="Times New Roman" w:eastAsia="Times New Roman" w:hAnsi="Times New Roman" w:cs="Times New Roman"/>
+          <w:sz w:val="24"/>
+          <w:szCs w:val="24"/>
+        </w:rPr>
+      </w:pPr>
+      <w:hyperlink r:id="rId6">
         <w:r>
           <w:rPr>
-            <w:rFonts w:ascii="Times New Roman" w:cs="Times New Roman" w:eastAsia="Times New Roman" w:hAnsi="Times New Roman"/>
-            <w:color w:val="1155cc"/>
+            <w:rFonts w:ascii="Times New Roman" w:eastAsia="Times New Roman" w:hAnsi="Times New Roman" w:cs="Times New Roman"/>
+            <w:color w:val="1155CC"/>
             <w:sz w:val="24"/>
             <w:szCs w:val="24"/>
             <w:u w:val="single"/>
-            <w:rtl w:val="0"/>
           </w:rPr>
-          <w:t xml:space="preserve">https://guides.library.duke.edu/c.php?g=613305&amp;p=4261020</w:t>
+          <w:t>https://guides.library.duke.edu/c.php?g=613305&amp;p=4261020</w:t>
         </w:r>
       </w:hyperlink>
       <w:r>
         <w:rPr>
-          <w:rFonts w:ascii="Times New Roman" w:cs="Times New Roman" w:eastAsia="Times New Roman" w:hAnsi="Times New Roman"/>
-          <w:sz w:val="24"/>
-          <w:szCs w:val="24"/>
-          <w:rtl w:val="0"/>
+          <w:rFonts w:ascii="Times New Roman" w:eastAsia="Times New Roman" w:hAnsi="Times New Roman" w:cs="Times New Roman"/>
+          <w:sz w:val="24"/>
+          <w:szCs w:val="24"/>
         </w:rPr>
         <w:t xml:space="preserve"> </w:t>
       </w:r>
@@ -452,120 +461,104 @@
           <w:ilvl w:val="0"/>
           <w:numId w:val="3"/>
         </w:numPr>
-        <w:ind w:left="720" w:hanging="360"/>
-        <w:rPr>
-          <w:rFonts w:ascii="Times New Roman" w:cs="Times New Roman" w:eastAsia="Times New Roman" w:hAnsi="Times New Roman"/>
-          <w:sz w:val="24"/>
-          <w:szCs w:val="24"/>
-          <w:u w:val="none"/>
+        <w:rPr>
+          <w:rFonts w:ascii="Times New Roman" w:eastAsia="Times New Roman" w:hAnsi="Times New Roman" w:cs="Times New Roman"/>
+          <w:sz w:val="24"/>
+          <w:szCs w:val="24"/>
         </w:rPr>
       </w:pPr>
       <w:r>
         <w:rPr>
-          <w:rFonts w:ascii="Times New Roman" w:cs="Times New Roman" w:eastAsia="Times New Roman" w:hAnsi="Times New Roman"/>
-          <w:sz w:val="24"/>
-          <w:szCs w:val="24"/>
-          <w:rtl w:val="0"/>
+          <w:rFonts w:ascii="Times New Roman" w:eastAsia="Times New Roman" w:hAnsi="Times New Roman" w:cs="Times New Roman"/>
+          <w:sz w:val="24"/>
+          <w:szCs w:val="24"/>
         </w:rPr>
         <w:t xml:space="preserve">Annual Review of Sociology journal: </w:t>
+      </w:r>
+      <w:hyperlink r:id="rId7">
+        <w:r>
+          <w:rPr>
+            <w:rFonts w:ascii="Times New Roman" w:eastAsia="Times New Roman" w:hAnsi="Times New Roman" w:cs="Times New Roman"/>
+            <w:color w:val="1155CC"/>
+            <w:sz w:val="24"/>
+            <w:szCs w:val="24"/>
+            <w:u w:val="single"/>
+          </w:rPr>
+          <w:t>https://www.annualreviews.org/journal/soc</w:t>
+        </w:r>
+      </w:hyperlink>
+      <w:r>
+        <w:rPr>
+          <w:rFonts w:ascii="Times New Roman" w:eastAsia="Times New Roman" w:hAnsi="Times New Roman" w:cs="Times New Roman"/>
+          <w:sz w:val="24"/>
+          <w:szCs w:val="24"/>
+        </w:rPr>
+        <w:t xml:space="preserve"> </w:t>
+      </w:r>
+    </w:p>
+    <w:p>
+      <w:pPr>
+        <w:numPr>
+          <w:ilvl w:val="0"/>
+          <w:numId w:val="3"/>
+        </w:numPr>
+        <w:rPr>
+          <w:rFonts w:ascii="Times New Roman" w:eastAsia="Times New Roman" w:hAnsi="Times New Roman" w:cs="Times New Roman"/>
+          <w:sz w:val="24"/>
+          <w:szCs w:val="24"/>
+        </w:rPr>
+      </w:pPr>
+      <w:r>
+        <w:rPr>
+          <w:rFonts w:ascii="Times New Roman" w:eastAsia="Times New Roman" w:hAnsi="Times New Roman" w:cs="Times New Roman"/>
+          <w:sz w:val="24"/>
+          <w:szCs w:val="24"/>
+        </w:rPr>
+        <w:t xml:space="preserve">University of Washington annotated bibliography guide: </w:t>
       </w:r>
       <w:hyperlink r:id="rId8">
         <w:r>
           <w:rPr>
-            <w:rFonts w:ascii="Times New Roman" w:cs="Times New Roman" w:eastAsia="Times New Roman" w:hAnsi="Times New Roman"/>
-            <w:color w:val="1155cc"/>
+            <w:rFonts w:ascii="Times New Roman" w:eastAsia="Times New Roman" w:hAnsi="Times New Roman" w:cs="Times New Roman"/>
+            <w:color w:val="1155CC"/>
             <w:sz w:val="24"/>
             <w:szCs w:val="24"/>
             <w:u w:val="single"/>
-            <w:rtl w:val="0"/>
           </w:rPr>
-          <w:t xml:space="preserve">https://www.annualreviews.org/journal/soc</w:t>
+          <w:t>https://guides.lib.uw.edu/research/iss/bibliography</w:t>
         </w:r>
       </w:hyperlink>
       <w:r>
         <w:rPr>
-          <w:rFonts w:ascii="Times New Roman" w:cs="Times New Roman" w:eastAsia="Times New Roman" w:hAnsi="Times New Roman"/>
-          <w:sz w:val="24"/>
-          <w:szCs w:val="24"/>
-          <w:rtl w:val="0"/>
+          <w:rFonts w:ascii="Times New Roman" w:eastAsia="Times New Roman" w:hAnsi="Times New Roman" w:cs="Times New Roman"/>
+          <w:sz w:val="24"/>
+          <w:szCs w:val="24"/>
         </w:rPr>
         <w:t xml:space="preserve"> </w:t>
       </w:r>
     </w:p>
     <w:p>
       <w:pPr>
-        <w:numPr>
-          <w:ilvl w:val="0"/>
-          <w:numId w:val="3"/>
-        </w:numPr>
-        <w:ind w:left="720" w:hanging="360"/>
-        <w:rPr>
-          <w:rFonts w:ascii="Times New Roman" w:cs="Times New Roman" w:eastAsia="Times New Roman" w:hAnsi="Times New Roman"/>
-          <w:sz w:val="24"/>
-          <w:szCs w:val="24"/>
-          <w:u w:val="none"/>
-        </w:rPr>
-      </w:pPr>
-      <w:r>
-        <w:rPr>
-          <w:rFonts w:ascii="Times New Roman" w:cs="Times New Roman" w:eastAsia="Times New Roman" w:hAnsi="Times New Roman"/>
-          <w:sz w:val="24"/>
-          <w:szCs w:val="24"/>
-          <w:rtl w:val="0"/>
-        </w:rPr>
-        <w:t xml:space="preserve">University of Washington annotated bibliography guide: </w:t>
-      </w:r>
-      <w:hyperlink r:id="rId9">
-        <w:r>
-          <w:rPr>
-            <w:rFonts w:ascii="Times New Roman" w:cs="Times New Roman" w:eastAsia="Times New Roman" w:hAnsi="Times New Roman"/>
-            <w:color w:val="1155cc"/>
-            <w:sz w:val="24"/>
-            <w:szCs w:val="24"/>
-            <w:u w:val="single"/>
-            <w:rtl w:val="0"/>
-          </w:rPr>
-          <w:t xml:space="preserve">https://guides.lib.uw.edu/research/iss/bibliography</w:t>
-        </w:r>
-      </w:hyperlink>
-      <w:r>
-        <w:rPr>
-          <w:rFonts w:ascii="Times New Roman" w:cs="Times New Roman" w:eastAsia="Times New Roman" w:hAnsi="Times New Roman"/>
-          <w:sz w:val="24"/>
-          <w:szCs w:val="24"/>
-          <w:rtl w:val="0"/>
-        </w:rPr>
-        <w:t xml:space="preserve"> </w:t>
-      </w:r>
+        <w:rPr>
+          <w:rFonts w:ascii="Times New Roman" w:eastAsia="Times New Roman" w:hAnsi="Times New Roman" w:cs="Times New Roman"/>
+          <w:sz w:val="24"/>
+          <w:szCs w:val="24"/>
+        </w:rPr>
+      </w:pPr>
     </w:p>
     <w:p>
       <w:pPr>
         <w:rPr>
-          <w:rFonts w:ascii="Times New Roman" w:cs="Times New Roman" w:eastAsia="Times New Roman" w:hAnsi="Times New Roman"/>
+          <w:rFonts w:ascii="Times New Roman" w:eastAsia="Times New Roman" w:hAnsi="Times New Roman" w:cs="Times New Roman"/>
           <w:sz w:val="24"/>
           <w:szCs w:val="24"/>
         </w:rPr>
       </w:pPr>
       <w:r>
         <w:rPr>
-          <w:rtl w:val="0"/>
-        </w:rPr>
-      </w:r>
-    </w:p>
-    <w:p>
-      <w:pPr>
-        <w:rPr>
-          <w:rFonts w:ascii="Times New Roman" w:cs="Times New Roman" w:eastAsia="Times New Roman" w:hAnsi="Times New Roman"/>
-          <w:sz w:val="24"/>
-          <w:szCs w:val="24"/>
-        </w:rPr>
-      </w:pPr>
-      <w:r>
-        <w:rPr>
-          <w:rFonts w:ascii="Times New Roman" w:cs="Times New Roman" w:eastAsia="Times New Roman" w:hAnsi="Times New Roman"/>
-          <w:sz w:val="24"/>
-          <w:szCs w:val="24"/>
-          <w:rtl w:val="0"/>
+          <w:rFonts w:ascii="Times New Roman" w:eastAsia="Times New Roman" w:hAnsi="Times New Roman" w:cs="Times New Roman"/>
+          <w:sz w:val="24"/>
+          <w:szCs w:val="24"/>
         </w:rPr>
         <w:t xml:space="preserve">Rubric: </w:t>
       </w:r>
@@ -573,81 +566,65 @@
     <w:p>
       <w:pPr>
         <w:rPr>
-          <w:rFonts w:ascii="Times New Roman" w:cs="Times New Roman" w:eastAsia="Times New Roman" w:hAnsi="Times New Roman"/>
-          <w:sz w:val="24"/>
-          <w:szCs w:val="24"/>
-        </w:rPr>
-      </w:pPr>
-      <w:r>
-        <w:rPr>
-          <w:rtl w:val="0"/>
-        </w:rPr>
-      </w:r>
+          <w:rFonts w:ascii="Times New Roman" w:eastAsia="Times New Roman" w:hAnsi="Times New Roman" w:cs="Times New Roman"/>
+          <w:sz w:val="24"/>
+          <w:szCs w:val="24"/>
+        </w:rPr>
+      </w:pPr>
     </w:p>
     <w:tbl>
       <w:tblPr>
-        <w:tblStyle w:val="Table1"/>
-        <w:tblW w:w="9240.0" w:type="dxa"/>
-        <w:jc w:val="left"/>
+        <w:tblStyle w:val="a"/>
+        <w:tblW w:w="9240" w:type="dxa"/>
         <w:tblBorders>
-          <w:top w:color="000000" w:space="0" w:sz="0" w:val="nil"/>
-          <w:left w:color="000000" w:space="0" w:sz="0" w:val="nil"/>
-          <w:bottom w:color="000000" w:space="0" w:sz="0" w:val="nil"/>
-          <w:right w:color="000000" w:space="0" w:sz="0" w:val="nil"/>
-          <w:insideH w:color="000000" w:space="0" w:sz="0" w:val="nil"/>
-          <w:insideV w:color="000000" w:space="0" w:sz="0" w:val="nil"/>
+          <w:top w:val="nil"/>
+          <w:left w:val="nil"/>
+          <w:bottom w:val="nil"/>
+          <w:right w:val="nil"/>
+          <w:insideH w:val="nil"/>
+          <w:insideV w:val="nil"/>
         </w:tblBorders>
         <w:tblLayout w:type="fixed"/>
-        <w:tblLook w:val="0600"/>
+        <w:tblLook w:val="0600" w:firstRow="0" w:lastRow="0" w:firstColumn="0" w:lastColumn="0" w:noHBand="1" w:noVBand="1"/>
       </w:tblPr>
       <w:tblGrid>
         <w:gridCol w:w="6585"/>
         <w:gridCol w:w="1365"/>
         <w:gridCol w:w="1290"/>
-        <w:tblGridChange w:id="0">
-          <w:tblGrid>
-            <w:gridCol w:w="6585"/>
-            <w:gridCol w:w="1365"/>
-            <w:gridCol w:w="1290"/>
-          </w:tblGrid>
-        </w:tblGridChange>
       </w:tblGrid>
       <w:tr>
         <w:trPr>
-          <w:cantSplit w:val="0"/>
-          <w:trHeight w:val="815" w:hRule="atLeast"/>
-          <w:tblHeader w:val="0"/>
+          <w:trHeight w:val="815"/>
         </w:trPr>
         <w:tc>
           <w:tcPr>
-            <w:tcBorders>
-              <w:top w:color="000000" w:space="0" w:sz="8" w:val="single"/>
-              <w:left w:color="000000" w:space="0" w:sz="8" w:val="single"/>
-              <w:bottom w:color="666666" w:space="0" w:sz="8" w:val="single"/>
-              <w:right w:color="000000" w:space="0" w:sz="8" w:val="single"/>
-            </w:tcBorders>
-            <w:tcMar>
-              <w:top w:w="100.0" w:type="dxa"/>
-              <w:left w:w="100.0" w:type="dxa"/>
-              <w:bottom w:w="100.0" w:type="dxa"/>
-              <w:right w:w="100.0" w:type="dxa"/>
-            </w:tcMar>
-            <w:vAlign w:val="top"/>
-          </w:tcPr>
-          <w:p>
-            <w:pPr>
-              <w:rPr>
-                <w:b w:val="1"/>
+            <w:tcW w:w="6585" w:type="dxa"/>
+            <w:tcBorders>
+              <w:top w:val="single" w:sz="8" w:space="0" w:color="000000"/>
+              <w:left w:val="single" w:sz="8" w:space="0" w:color="000000"/>
+              <w:bottom w:val="single" w:sz="8" w:space="0" w:color="666666"/>
+              <w:right w:val="single" w:sz="8" w:space="0" w:color="000000"/>
+            </w:tcBorders>
+            <w:tcMar>
+              <w:top w:w="100" w:type="dxa"/>
+              <w:left w:w="100" w:type="dxa"/>
+              <w:bottom w:w="100" w:type="dxa"/>
+              <w:right w:w="100" w:type="dxa"/>
+            </w:tcMar>
+          </w:tcPr>
+          <w:p>
+            <w:pPr>
+              <w:rPr>
+                <w:b/>
                 <w:sz w:val="20"/>
                 <w:szCs w:val="20"/>
               </w:rPr>
             </w:pPr>
             <w:r>
               <w:rPr>
-                <w:b w:val="1"/>
+                <w:b/>
                 <w:sz w:val="20"/>
                 <w:szCs w:val="20"/>
-                <w:rtl w:val="0"/>
               </w:rPr>
               <w:t xml:space="preserve"> </w:t>
             </w:r>
@@ -655,142 +632,136 @@
         </w:tc>
         <w:tc>
           <w:tcPr>
-            <w:tcBorders>
-              <w:top w:color="000000" w:space="0" w:sz="8" w:val="single"/>
-              <w:bottom w:color="666666" w:space="0" w:sz="8" w:val="single"/>
-              <w:right w:color="000000" w:space="0" w:sz="8" w:val="single"/>
-            </w:tcBorders>
-            <w:tcMar>
-              <w:top w:w="100.0" w:type="dxa"/>
-              <w:left w:w="100.0" w:type="dxa"/>
-              <w:bottom w:w="100.0" w:type="dxa"/>
-              <w:right w:w="100.0" w:type="dxa"/>
-            </w:tcMar>
-            <w:vAlign w:val="top"/>
+            <w:tcW w:w="1365" w:type="dxa"/>
+            <w:tcBorders>
+              <w:top w:val="single" w:sz="8" w:space="0" w:color="000000"/>
+              <w:bottom w:val="single" w:sz="8" w:space="0" w:color="666666"/>
+              <w:right w:val="single" w:sz="8" w:space="0" w:color="000000"/>
+            </w:tcBorders>
+            <w:tcMar>
+              <w:top w:w="100" w:type="dxa"/>
+              <w:left w:w="100" w:type="dxa"/>
+              <w:bottom w:w="100" w:type="dxa"/>
+              <w:right w:w="100" w:type="dxa"/>
+            </w:tcMar>
           </w:tcPr>
           <w:p>
             <w:pPr>
               <w:jc w:val="center"/>
               <w:rPr>
-                <w:b w:val="1"/>
+                <w:b/>
                 <w:sz w:val="16"/>
                 <w:szCs w:val="16"/>
               </w:rPr>
             </w:pPr>
             <w:r>
               <w:rPr>
-                <w:b w:val="1"/>
+                <w:b/>
                 <w:sz w:val="16"/>
                 <w:szCs w:val="16"/>
-                <w:rtl w:val="0"/>
-              </w:rPr>
-              <w:t xml:space="preserve">Meets Expectations</w:t>
-            </w:r>
-          </w:p>
-        </w:tc>
-        <w:tc>
-          <w:tcPr>
-            <w:tcBorders>
-              <w:top w:color="000000" w:space="0" w:sz="8" w:val="single"/>
-              <w:bottom w:color="666666" w:space="0" w:sz="8" w:val="single"/>
-              <w:right w:color="000000" w:space="0" w:sz="8" w:val="single"/>
-            </w:tcBorders>
-            <w:tcMar>
-              <w:top w:w="100.0" w:type="dxa"/>
-              <w:left w:w="100.0" w:type="dxa"/>
-              <w:bottom w:w="100.0" w:type="dxa"/>
-              <w:right w:w="100.0" w:type="dxa"/>
-            </w:tcMar>
-            <w:vAlign w:val="top"/>
+              </w:rPr>
+              <w:t>Meets Expectations</w:t>
+            </w:r>
+          </w:p>
+        </w:tc>
+        <w:tc>
+          <w:tcPr>
+            <w:tcW w:w="1290" w:type="dxa"/>
+            <w:tcBorders>
+              <w:top w:val="single" w:sz="8" w:space="0" w:color="000000"/>
+              <w:bottom w:val="single" w:sz="8" w:space="0" w:color="666666"/>
+              <w:right w:val="single" w:sz="8" w:space="0" w:color="000000"/>
+            </w:tcBorders>
+            <w:tcMar>
+              <w:top w:w="100" w:type="dxa"/>
+              <w:left w:w="100" w:type="dxa"/>
+              <w:bottom w:w="100" w:type="dxa"/>
+              <w:right w:w="100" w:type="dxa"/>
+            </w:tcMar>
           </w:tcPr>
           <w:p>
             <w:pPr>
               <w:jc w:val="center"/>
               <w:rPr>
-                <w:b w:val="1"/>
+                <w:b/>
                 <w:sz w:val="16"/>
                 <w:szCs w:val="16"/>
               </w:rPr>
             </w:pPr>
             <w:r>
               <w:rPr>
-                <w:b w:val="1"/>
+                <w:b/>
                 <w:sz w:val="16"/>
                 <w:szCs w:val="16"/>
-                <w:rtl w:val="0"/>
-              </w:rPr>
-              <w:t xml:space="preserve">Does Not Meet Expectations</w:t>
+              </w:rPr>
+              <w:t>Does Not Meet Expectations</w:t>
             </w:r>
           </w:p>
         </w:tc>
       </w:tr>
       <w:tr>
         <w:trPr>
-          <w:cantSplit w:val="0"/>
-          <w:trHeight w:val="875" w:hRule="atLeast"/>
-          <w:tblHeader w:val="0"/>
+          <w:trHeight w:val="875"/>
         </w:trPr>
         <w:tc>
           <w:tcPr>
-            <w:tcBorders>
-              <w:left w:color="000000" w:space="0" w:sz="8" w:val="single"/>
-              <w:right w:color="000000" w:space="0" w:sz="8" w:val="single"/>
-            </w:tcBorders>
-            <w:shd w:fill="cccccc" w:val="clear"/>
-            <w:tcMar>
-              <w:top w:w="100.0" w:type="dxa"/>
-              <w:left w:w="100.0" w:type="dxa"/>
-              <w:bottom w:w="100.0" w:type="dxa"/>
-              <w:right w:w="100.0" w:type="dxa"/>
-            </w:tcMar>
-            <w:vAlign w:val="top"/>
-          </w:tcPr>
-          <w:p>
-            <w:pPr>
-              <w:spacing w:after="120" w:lineRule="auto"/>
-              <w:ind w:left="460" w:firstLine="0"/>
-              <w:rPr>
-                <w:i w:val="1"/>
-              </w:rPr>
-            </w:pPr>
-            <w:r>
-              <w:rPr>
-                <w:i w:val="1"/>
-                <w:rtl w:val="0"/>
-              </w:rPr>
-              <w:t xml:space="preserve">Lists 15-20 peer-reviewed, scholarly sources published 2012-2022</w:t>
-            </w:r>
-          </w:p>
-        </w:tc>
-        <w:tc>
-          <w:tcPr>
-            <w:tcBorders>
-              <w:right w:color="000000" w:space="0" w:sz="8" w:val="single"/>
-            </w:tcBorders>
-            <w:shd w:fill="cccccc" w:val="clear"/>
-            <w:tcMar>
-              <w:top w:w="100.0" w:type="dxa"/>
-              <w:left w:w="100.0" w:type="dxa"/>
-              <w:bottom w:w="100.0" w:type="dxa"/>
-              <w:right w:w="100.0" w:type="dxa"/>
-            </w:tcMar>
-            <w:vAlign w:val="top"/>
+            <w:tcW w:w="6585" w:type="dxa"/>
+            <w:tcBorders>
+              <w:left w:val="single" w:sz="8" w:space="0" w:color="000000"/>
+              <w:right w:val="single" w:sz="8" w:space="0" w:color="000000"/>
+            </w:tcBorders>
+            <w:shd w:val="clear" w:color="auto" w:fill="CCCCCC"/>
+            <w:tcMar>
+              <w:top w:w="100" w:type="dxa"/>
+              <w:left w:w="100" w:type="dxa"/>
+              <w:bottom w:w="100" w:type="dxa"/>
+              <w:right w:w="100" w:type="dxa"/>
+            </w:tcMar>
+          </w:tcPr>
+          <w:p>
+            <w:pPr>
+              <w:spacing w:after="120"/>
+              <w:ind w:left="460"/>
+              <w:rPr>
+                <w:i/>
+              </w:rPr>
+            </w:pPr>
+            <w:r>
+              <w:rPr>
+                <w:i/>
+              </w:rPr>
+              <w:t>Lists 15-20 peer-reviewed, scholarly sources published 2012-2022</w:t>
+            </w:r>
+          </w:p>
+        </w:tc>
+        <w:tc>
+          <w:tcPr>
+            <w:tcW w:w="1365" w:type="dxa"/>
+            <w:tcBorders>
+              <w:right w:val="single" w:sz="8" w:space="0" w:color="000000"/>
+            </w:tcBorders>
+            <w:shd w:val="clear" w:color="auto" w:fill="CCCCCC"/>
+            <w:tcMar>
+              <w:top w:w="100" w:type="dxa"/>
+              <w:left w:w="100" w:type="dxa"/>
+              <w:bottom w:w="100" w:type="dxa"/>
+              <w:right w:w="100" w:type="dxa"/>
+            </w:tcMar>
           </w:tcPr>
           <w:p>
             <w:pPr>
               <w:jc w:val="center"/>
               <w:rPr>
-                <w:rFonts w:ascii="Times New Roman" w:cs="Times New Roman" w:eastAsia="Times New Roman" w:hAnsi="Times New Roman"/>
+                <w:rFonts w:ascii="Times New Roman" w:eastAsia="Times New Roman" w:hAnsi="Times New Roman" w:cs="Times New Roman"/>
                 <w:sz w:val="24"/>
                 <w:szCs w:val="24"/>
               </w:rPr>
             </w:pPr>
             <w:r>
               <w:rPr>
-                <w:rFonts w:ascii="Times New Roman" w:cs="Times New Roman" w:eastAsia="Times New Roman" w:hAnsi="Times New Roman"/>
+                <w:rFonts w:ascii="Times New Roman" w:eastAsia="Times New Roman" w:hAnsi="Times New Roman" w:cs="Times New Roman"/>
                 <w:sz w:val="24"/>
                 <w:szCs w:val="24"/>
-                <w:rtl w:val="0"/>
               </w:rPr>
               <w:t xml:space="preserve"> </w:t>
             </w:r>
@@ -798,33 +769,32 @@
         </w:tc>
         <w:tc>
           <w:tcPr>
-            <w:tcBorders>
-              <w:right w:color="000000" w:space="0" w:sz="8" w:val="single"/>
-            </w:tcBorders>
-            <w:shd w:fill="cccccc" w:val="clear"/>
-            <w:tcMar>
-              <w:top w:w="100.0" w:type="dxa"/>
-              <w:left w:w="100.0" w:type="dxa"/>
-              <w:bottom w:w="100.0" w:type="dxa"/>
-              <w:right w:w="100.0" w:type="dxa"/>
-            </w:tcMar>
-            <w:vAlign w:val="top"/>
+            <w:tcW w:w="1290" w:type="dxa"/>
+            <w:tcBorders>
+              <w:right w:val="single" w:sz="8" w:space="0" w:color="000000"/>
+            </w:tcBorders>
+            <w:shd w:val="clear" w:color="auto" w:fill="CCCCCC"/>
+            <w:tcMar>
+              <w:top w:w="100" w:type="dxa"/>
+              <w:left w:w="100" w:type="dxa"/>
+              <w:bottom w:w="100" w:type="dxa"/>
+              <w:right w:w="100" w:type="dxa"/>
+            </w:tcMar>
           </w:tcPr>
           <w:p>
             <w:pPr>
               <w:jc w:val="center"/>
               <w:rPr>
-                <w:rFonts w:ascii="Times New Roman" w:cs="Times New Roman" w:eastAsia="Times New Roman" w:hAnsi="Times New Roman"/>
+                <w:rFonts w:ascii="Times New Roman" w:eastAsia="Times New Roman" w:hAnsi="Times New Roman" w:cs="Times New Roman"/>
                 <w:sz w:val="24"/>
                 <w:szCs w:val="24"/>
               </w:rPr>
             </w:pPr>
             <w:r>
               <w:rPr>
-                <w:rFonts w:ascii="Times New Roman" w:cs="Times New Roman" w:eastAsia="Times New Roman" w:hAnsi="Times New Roman"/>
+                <w:rFonts w:ascii="Times New Roman" w:eastAsia="Times New Roman" w:hAnsi="Times New Roman" w:cs="Times New Roman"/>
                 <w:sz w:val="24"/>
                 <w:szCs w:val="24"/>
-                <w:rtl w:val="0"/>
               </w:rPr>
               <w:t xml:space="preserve"> </w:t>
             </w:r>
@@ -833,69 +803,65 @@
       </w:tr>
       <w:tr>
         <w:trPr>
-          <w:cantSplit w:val="0"/>
-          <w:trHeight w:val="590" w:hRule="atLeast"/>
-          <w:tblHeader w:val="0"/>
+          <w:trHeight w:val="590"/>
         </w:trPr>
         <w:tc>
           <w:tcPr>
-            <w:tcBorders>
-              <w:left w:color="000000" w:space="0" w:sz="8" w:val="single"/>
-              <w:right w:color="000000" w:space="0" w:sz="8" w:val="single"/>
-            </w:tcBorders>
-            <w:tcMar>
-              <w:top w:w="100.0" w:type="dxa"/>
-              <w:left w:w="100.0" w:type="dxa"/>
-              <w:bottom w:w="100.0" w:type="dxa"/>
-              <w:right w:w="100.0" w:type="dxa"/>
-            </w:tcMar>
-            <w:vAlign w:val="top"/>
-          </w:tcPr>
-          <w:p>
-            <w:pPr>
-              <w:spacing w:after="120" w:lineRule="auto"/>
-              <w:ind w:left="460" w:firstLine="0"/>
-              <w:rPr>
-                <w:i w:val="1"/>
-              </w:rPr>
-            </w:pPr>
-            <w:r>
-              <w:rPr>
-                <w:i w:val="1"/>
-                <w:rtl w:val="0"/>
-              </w:rPr>
-              <w:t xml:space="preserve">Citations alphabetized by authors’ last names</w:t>
-            </w:r>
-          </w:p>
-        </w:tc>
-        <w:tc>
-          <w:tcPr>
-            <w:tcBorders>
-              <w:right w:color="000000" w:space="0" w:sz="8" w:val="single"/>
-            </w:tcBorders>
-            <w:tcMar>
-              <w:top w:w="100.0" w:type="dxa"/>
-              <w:left w:w="100.0" w:type="dxa"/>
-              <w:bottom w:w="100.0" w:type="dxa"/>
-              <w:right w:w="100.0" w:type="dxa"/>
-            </w:tcMar>
-            <w:vAlign w:val="top"/>
+            <w:tcW w:w="6585" w:type="dxa"/>
+            <w:tcBorders>
+              <w:left w:val="single" w:sz="8" w:space="0" w:color="000000"/>
+              <w:right w:val="single" w:sz="8" w:space="0" w:color="000000"/>
+            </w:tcBorders>
+            <w:tcMar>
+              <w:top w:w="100" w:type="dxa"/>
+              <w:left w:w="100" w:type="dxa"/>
+              <w:bottom w:w="100" w:type="dxa"/>
+              <w:right w:w="100" w:type="dxa"/>
+            </w:tcMar>
+          </w:tcPr>
+          <w:p>
+            <w:pPr>
+              <w:spacing w:after="120"/>
+              <w:ind w:left="460"/>
+              <w:rPr>
+                <w:i/>
+              </w:rPr>
+            </w:pPr>
+            <w:r>
+              <w:rPr>
+                <w:i/>
+              </w:rPr>
+              <w:t>Citations alphabetized by authors’ last names</w:t>
+            </w:r>
+          </w:p>
+        </w:tc>
+        <w:tc>
+          <w:tcPr>
+            <w:tcW w:w="1365" w:type="dxa"/>
+            <w:tcBorders>
+              <w:right w:val="single" w:sz="8" w:space="0" w:color="000000"/>
+            </w:tcBorders>
+            <w:tcMar>
+              <w:top w:w="100" w:type="dxa"/>
+              <w:left w:w="100" w:type="dxa"/>
+              <w:bottom w:w="100" w:type="dxa"/>
+              <w:right w:w="100" w:type="dxa"/>
+            </w:tcMar>
           </w:tcPr>
           <w:p>
             <w:pPr>
               <w:jc w:val="center"/>
               <w:rPr>
-                <w:rFonts w:ascii="Times New Roman" w:cs="Times New Roman" w:eastAsia="Times New Roman" w:hAnsi="Times New Roman"/>
+                <w:rFonts w:ascii="Times New Roman" w:eastAsia="Times New Roman" w:hAnsi="Times New Roman" w:cs="Times New Roman"/>
                 <w:sz w:val="24"/>
                 <w:szCs w:val="24"/>
               </w:rPr>
             </w:pPr>
             <w:r>
               <w:rPr>
-                <w:rFonts w:ascii="Times New Roman" w:cs="Times New Roman" w:eastAsia="Times New Roman" w:hAnsi="Times New Roman"/>
+                <w:rFonts w:ascii="Times New Roman" w:eastAsia="Times New Roman" w:hAnsi="Times New Roman" w:cs="Times New Roman"/>
                 <w:sz w:val="24"/>
                 <w:szCs w:val="24"/>
-                <w:rtl w:val="0"/>
               </w:rPr>
               <w:t xml:space="preserve"> </w:t>
             </w:r>
@@ -903,32 +869,31 @@
         </w:tc>
         <w:tc>
           <w:tcPr>
-            <w:tcBorders>
-              <w:right w:color="000000" w:space="0" w:sz="8" w:val="single"/>
-            </w:tcBorders>
-            <w:tcMar>
-              <w:top w:w="100.0" w:type="dxa"/>
-              <w:left w:w="100.0" w:type="dxa"/>
-              <w:bottom w:w="100.0" w:type="dxa"/>
-              <w:right w:w="100.0" w:type="dxa"/>
-            </w:tcMar>
-            <w:vAlign w:val="top"/>
+            <w:tcW w:w="1290" w:type="dxa"/>
+            <w:tcBorders>
+              <w:right w:val="single" w:sz="8" w:space="0" w:color="000000"/>
+            </w:tcBorders>
+            <w:tcMar>
+              <w:top w:w="100" w:type="dxa"/>
+              <w:left w:w="100" w:type="dxa"/>
+              <w:bottom w:w="100" w:type="dxa"/>
+              <w:right w:w="100" w:type="dxa"/>
+            </w:tcMar>
           </w:tcPr>
           <w:p>
             <w:pPr>
               <w:jc w:val="center"/>
               <w:rPr>
-                <w:rFonts w:ascii="Times New Roman" w:cs="Times New Roman" w:eastAsia="Times New Roman" w:hAnsi="Times New Roman"/>
+                <w:rFonts w:ascii="Times New Roman" w:eastAsia="Times New Roman" w:hAnsi="Times New Roman" w:cs="Times New Roman"/>
                 <w:sz w:val="24"/>
                 <w:szCs w:val="24"/>
               </w:rPr>
             </w:pPr>
             <w:r>
               <w:rPr>
-                <w:rFonts w:ascii="Times New Roman" w:cs="Times New Roman" w:eastAsia="Times New Roman" w:hAnsi="Times New Roman"/>
+                <w:rFonts w:ascii="Times New Roman" w:eastAsia="Times New Roman" w:hAnsi="Times New Roman" w:cs="Times New Roman"/>
                 <w:sz w:val="24"/>
                 <w:szCs w:val="24"/>
-                <w:rtl w:val="0"/>
               </w:rPr>
               <w:t xml:space="preserve"> </w:t>
             </w:r>
@@ -937,71 +902,68 @@
       </w:tr>
       <w:tr>
         <w:trPr>
-          <w:cantSplit w:val="0"/>
-          <w:trHeight w:val="590" w:hRule="atLeast"/>
-          <w:tblHeader w:val="0"/>
+          <w:trHeight w:val="590"/>
         </w:trPr>
         <w:tc>
           <w:tcPr>
-            <w:tcBorders>
-              <w:left w:color="000000" w:space="0" w:sz="8" w:val="single"/>
-              <w:right w:color="000000" w:space="0" w:sz="8" w:val="single"/>
-            </w:tcBorders>
-            <w:shd w:fill="cccccc" w:val="clear"/>
-            <w:tcMar>
-              <w:top w:w="100.0" w:type="dxa"/>
-              <w:left w:w="100.0" w:type="dxa"/>
-              <w:bottom w:w="100.0" w:type="dxa"/>
-              <w:right w:w="100.0" w:type="dxa"/>
-            </w:tcMar>
-            <w:vAlign w:val="top"/>
-          </w:tcPr>
-          <w:p>
-            <w:pPr>
-              <w:spacing w:after="120" w:lineRule="auto"/>
-              <w:ind w:left="460" w:firstLine="0"/>
-              <w:rPr>
-                <w:i w:val="1"/>
-              </w:rPr>
-            </w:pPr>
-            <w:r>
-              <w:rPr>
-                <w:i w:val="1"/>
-                <w:rtl w:val="0"/>
-              </w:rPr>
-              <w:t xml:space="preserve">All texts properly cited in APA format</w:t>
-            </w:r>
-          </w:p>
-        </w:tc>
-        <w:tc>
-          <w:tcPr>
-            <w:tcBorders>
-              <w:right w:color="000000" w:space="0" w:sz="8" w:val="single"/>
-            </w:tcBorders>
-            <w:shd w:fill="cccccc" w:val="clear"/>
-            <w:tcMar>
-              <w:top w:w="100.0" w:type="dxa"/>
-              <w:left w:w="100.0" w:type="dxa"/>
-              <w:bottom w:w="100.0" w:type="dxa"/>
-              <w:right w:w="100.0" w:type="dxa"/>
-            </w:tcMar>
-            <w:vAlign w:val="top"/>
+            <w:tcW w:w="6585" w:type="dxa"/>
+            <w:tcBorders>
+              <w:left w:val="single" w:sz="8" w:space="0" w:color="000000"/>
+              <w:right w:val="single" w:sz="8" w:space="0" w:color="000000"/>
+            </w:tcBorders>
+            <w:shd w:val="clear" w:color="auto" w:fill="CCCCCC"/>
+            <w:tcMar>
+              <w:top w:w="100" w:type="dxa"/>
+              <w:left w:w="100" w:type="dxa"/>
+              <w:bottom w:w="100" w:type="dxa"/>
+              <w:right w:w="100" w:type="dxa"/>
+            </w:tcMar>
+          </w:tcPr>
+          <w:p>
+            <w:pPr>
+              <w:spacing w:after="120"/>
+              <w:ind w:left="460"/>
+              <w:rPr>
+                <w:i/>
+              </w:rPr>
+            </w:pPr>
+            <w:r>
+              <w:rPr>
+                <w:i/>
+              </w:rPr>
+              <w:lastRenderedPageBreak/>
+              <w:t>All texts properly cited in APA format</w:t>
+            </w:r>
+          </w:p>
+        </w:tc>
+        <w:tc>
+          <w:tcPr>
+            <w:tcW w:w="1365" w:type="dxa"/>
+            <w:tcBorders>
+              <w:right w:val="single" w:sz="8" w:space="0" w:color="000000"/>
+            </w:tcBorders>
+            <w:shd w:val="clear" w:color="auto" w:fill="CCCCCC"/>
+            <w:tcMar>
+              <w:top w:w="100" w:type="dxa"/>
+              <w:left w:w="100" w:type="dxa"/>
+              <w:bottom w:w="100" w:type="dxa"/>
+              <w:right w:w="100" w:type="dxa"/>
+            </w:tcMar>
           </w:tcPr>
           <w:p>
             <w:pPr>
               <w:jc w:val="center"/>
               <w:rPr>
-                <w:rFonts w:ascii="Times New Roman" w:cs="Times New Roman" w:eastAsia="Times New Roman" w:hAnsi="Times New Roman"/>
+                <w:rFonts w:ascii="Times New Roman" w:eastAsia="Times New Roman" w:hAnsi="Times New Roman" w:cs="Times New Roman"/>
                 <w:sz w:val="24"/>
                 <w:szCs w:val="24"/>
               </w:rPr>
             </w:pPr>
             <w:r>
               <w:rPr>
-                <w:rFonts w:ascii="Times New Roman" w:cs="Times New Roman" w:eastAsia="Times New Roman" w:hAnsi="Times New Roman"/>
+                <w:rFonts w:ascii="Times New Roman" w:eastAsia="Times New Roman" w:hAnsi="Times New Roman" w:cs="Times New Roman"/>
                 <w:sz w:val="24"/>
                 <w:szCs w:val="24"/>
-                <w:rtl w:val="0"/>
               </w:rPr>
               <w:t xml:space="preserve"> </w:t>
             </w:r>
@@ -1009,33 +971,32 @@
         </w:tc>
         <w:tc>
           <w:tcPr>
-            <w:tcBorders>
-              <w:right w:color="000000" w:space="0" w:sz="8" w:val="single"/>
-            </w:tcBorders>
-            <w:shd w:fill="cccccc" w:val="clear"/>
-            <w:tcMar>
-              <w:top w:w="100.0" w:type="dxa"/>
-              <w:left w:w="100.0" w:type="dxa"/>
-              <w:bottom w:w="100.0" w:type="dxa"/>
-              <w:right w:w="100.0" w:type="dxa"/>
-            </w:tcMar>
-            <w:vAlign w:val="top"/>
+            <w:tcW w:w="1290" w:type="dxa"/>
+            <w:tcBorders>
+              <w:right w:val="single" w:sz="8" w:space="0" w:color="000000"/>
+            </w:tcBorders>
+            <w:shd w:val="clear" w:color="auto" w:fill="CCCCCC"/>
+            <w:tcMar>
+              <w:top w:w="100" w:type="dxa"/>
+              <w:left w:w="100" w:type="dxa"/>
+              <w:bottom w:w="100" w:type="dxa"/>
+              <w:right w:w="100" w:type="dxa"/>
+            </w:tcMar>
           </w:tcPr>
           <w:p>
             <w:pPr>
               <w:jc w:val="center"/>
               <w:rPr>
-                <w:rFonts w:ascii="Times New Roman" w:cs="Times New Roman" w:eastAsia="Times New Roman" w:hAnsi="Times New Roman"/>
+                <w:rFonts w:ascii="Times New Roman" w:eastAsia="Times New Roman" w:hAnsi="Times New Roman" w:cs="Times New Roman"/>
                 <w:sz w:val="24"/>
                 <w:szCs w:val="24"/>
               </w:rPr>
             </w:pPr>
             <w:r>
               <w:rPr>
-                <w:rFonts w:ascii="Times New Roman" w:cs="Times New Roman" w:eastAsia="Times New Roman" w:hAnsi="Times New Roman"/>
+                <w:rFonts w:ascii="Times New Roman" w:eastAsia="Times New Roman" w:hAnsi="Times New Roman" w:cs="Times New Roman"/>
                 <w:sz w:val="24"/>
                 <w:szCs w:val="24"/>
-                <w:rtl w:val="0"/>
               </w:rPr>
               <w:t xml:space="preserve"> </w:t>
             </w:r>
@@ -1044,69 +1005,79 @@
       </w:tr>
       <w:tr>
         <w:trPr>
-          <w:cantSplit w:val="0"/>
-          <w:trHeight w:val="590" w:hRule="atLeast"/>
-          <w:tblHeader w:val="0"/>
+          <w:trHeight w:val="590"/>
         </w:trPr>
         <w:tc>
           <w:tcPr>
-            <w:tcBorders>
-              <w:left w:color="000000" w:space="0" w:sz="8" w:val="single"/>
-              <w:right w:color="000000" w:space="0" w:sz="8" w:val="single"/>
-            </w:tcBorders>
-            <w:tcMar>
-              <w:top w:w="100.0" w:type="dxa"/>
-              <w:left w:w="100.0" w:type="dxa"/>
-              <w:bottom w:w="100.0" w:type="dxa"/>
-              <w:right w:w="100.0" w:type="dxa"/>
-            </w:tcMar>
-            <w:vAlign w:val="top"/>
-          </w:tcPr>
-          <w:p>
-            <w:pPr>
-              <w:spacing w:after="120" w:lineRule="auto"/>
-              <w:ind w:left="460" w:firstLine="0"/>
-              <w:rPr>
-                <w:i w:val="1"/>
-              </w:rPr>
-            </w:pPr>
-            <w:r>
-              <w:rPr>
-                <w:i w:val="1"/>
-                <w:rtl w:val="0"/>
-              </w:rPr>
-              <w:t xml:space="preserve">Concisely written, 200-300 word paragraphs</w:t>
-            </w:r>
-          </w:p>
-        </w:tc>
-        <w:tc>
-          <w:tcPr>
-            <w:tcBorders>
-              <w:right w:color="000000" w:space="0" w:sz="8" w:val="single"/>
-            </w:tcBorders>
-            <w:tcMar>
-              <w:top w:w="100.0" w:type="dxa"/>
-              <w:left w:w="100.0" w:type="dxa"/>
-              <w:bottom w:w="100.0" w:type="dxa"/>
-              <w:right w:w="100.0" w:type="dxa"/>
-            </w:tcMar>
-            <w:vAlign w:val="top"/>
+            <w:tcW w:w="6585" w:type="dxa"/>
+            <w:tcBorders>
+              <w:left w:val="single" w:sz="8" w:space="0" w:color="000000"/>
+              <w:right w:val="single" w:sz="8" w:space="0" w:color="000000"/>
+            </w:tcBorders>
+            <w:tcMar>
+              <w:top w:w="100" w:type="dxa"/>
+              <w:left w:w="100" w:type="dxa"/>
+              <w:bottom w:w="100" w:type="dxa"/>
+              <w:right w:w="100" w:type="dxa"/>
+            </w:tcMar>
+          </w:tcPr>
+          <w:p>
+            <w:pPr>
+              <w:spacing w:after="120"/>
+              <w:ind w:left="460"/>
+              <w:rPr>
+                <w:i/>
+              </w:rPr>
+            </w:pPr>
+            <w:r>
+              <w:rPr>
+                <w:i/>
+              </w:rPr>
+              <w:t xml:space="preserve">Concisely written, </w:t>
+            </w:r>
+            <w:proofErr w:type="gramStart"/>
+            <w:r>
+              <w:rPr>
+                <w:i/>
+              </w:rPr>
+              <w:t>200-300 word</w:t>
+            </w:r>
+            <w:proofErr w:type="gramEnd"/>
+            <w:r>
+              <w:rPr>
+                <w:i/>
+              </w:rPr>
+              <w:t xml:space="preserve"> paragraphs</w:t>
+            </w:r>
+          </w:p>
+        </w:tc>
+        <w:tc>
+          <w:tcPr>
+            <w:tcW w:w="1365" w:type="dxa"/>
+            <w:tcBorders>
+              <w:right w:val="single" w:sz="8" w:space="0" w:color="000000"/>
+            </w:tcBorders>
+            <w:tcMar>
+              <w:top w:w="100" w:type="dxa"/>
+              <w:left w:w="100" w:type="dxa"/>
+              <w:bottom w:w="100" w:type="dxa"/>
+              <w:right w:w="100" w:type="dxa"/>
+            </w:tcMar>
           </w:tcPr>
           <w:p>
             <w:pPr>
               <w:jc w:val="center"/>
               <w:rPr>
-                <w:rFonts w:ascii="Times New Roman" w:cs="Times New Roman" w:eastAsia="Times New Roman" w:hAnsi="Times New Roman"/>
+                <w:rFonts w:ascii="Times New Roman" w:eastAsia="Times New Roman" w:hAnsi="Times New Roman" w:cs="Times New Roman"/>
                 <w:sz w:val="24"/>
                 <w:szCs w:val="24"/>
               </w:rPr>
             </w:pPr>
             <w:r>
               <w:rPr>
-                <w:rFonts w:ascii="Times New Roman" w:cs="Times New Roman" w:eastAsia="Times New Roman" w:hAnsi="Times New Roman"/>
+                <w:rFonts w:ascii="Times New Roman" w:eastAsia="Times New Roman" w:hAnsi="Times New Roman" w:cs="Times New Roman"/>
                 <w:sz w:val="24"/>
                 <w:szCs w:val="24"/>
-                <w:rtl w:val="0"/>
               </w:rPr>
               <w:t xml:space="preserve"> </w:t>
             </w:r>
@@ -1114,32 +1085,31 @@
         </w:tc>
         <w:tc>
           <w:tcPr>
-            <w:tcBorders>
-              <w:right w:color="000000" w:space="0" w:sz="8" w:val="single"/>
-            </w:tcBorders>
-            <w:tcMar>
-              <w:top w:w="100.0" w:type="dxa"/>
-              <w:left w:w="100.0" w:type="dxa"/>
-              <w:bottom w:w="100.0" w:type="dxa"/>
-              <w:right w:w="100.0" w:type="dxa"/>
-            </w:tcMar>
-            <w:vAlign w:val="top"/>
+            <w:tcW w:w="1290" w:type="dxa"/>
+            <w:tcBorders>
+              <w:right w:val="single" w:sz="8" w:space="0" w:color="000000"/>
+            </w:tcBorders>
+            <w:tcMar>
+              <w:top w:w="100" w:type="dxa"/>
+              <w:left w:w="100" w:type="dxa"/>
+              <w:bottom w:w="100" w:type="dxa"/>
+              <w:right w:w="100" w:type="dxa"/>
+            </w:tcMar>
           </w:tcPr>
           <w:p>
             <w:pPr>
               <w:jc w:val="center"/>
               <w:rPr>
-                <w:rFonts w:ascii="Times New Roman" w:cs="Times New Roman" w:eastAsia="Times New Roman" w:hAnsi="Times New Roman"/>
+                <w:rFonts w:ascii="Times New Roman" w:eastAsia="Times New Roman" w:hAnsi="Times New Roman" w:cs="Times New Roman"/>
                 <w:sz w:val="24"/>
                 <w:szCs w:val="24"/>
               </w:rPr>
             </w:pPr>
             <w:r>
               <w:rPr>
-                <w:rFonts w:ascii="Times New Roman" w:cs="Times New Roman" w:eastAsia="Times New Roman" w:hAnsi="Times New Roman"/>
+                <w:rFonts w:ascii="Times New Roman" w:eastAsia="Times New Roman" w:hAnsi="Times New Roman" w:cs="Times New Roman"/>
                 <w:sz w:val="24"/>
                 <w:szCs w:val="24"/>
-                <w:rtl w:val="0"/>
               </w:rPr>
               <w:t xml:space="preserve"> </w:t>
             </w:r>
@@ -1148,71 +1118,67 @@
       </w:tr>
       <w:tr>
         <w:trPr>
-          <w:cantSplit w:val="0"/>
-          <w:trHeight w:val="875" w:hRule="atLeast"/>
-          <w:tblHeader w:val="0"/>
+          <w:trHeight w:val="875"/>
         </w:trPr>
         <w:tc>
           <w:tcPr>
-            <w:tcBorders>
-              <w:left w:color="000000" w:space="0" w:sz="8" w:val="single"/>
-              <w:right w:color="000000" w:space="0" w:sz="8" w:val="single"/>
-            </w:tcBorders>
-            <w:shd w:fill="cccccc" w:val="clear"/>
-            <w:tcMar>
-              <w:top w:w="100.0" w:type="dxa"/>
-              <w:left w:w="100.0" w:type="dxa"/>
-              <w:bottom w:w="100.0" w:type="dxa"/>
-              <w:right w:w="100.0" w:type="dxa"/>
-            </w:tcMar>
-            <w:vAlign w:val="top"/>
-          </w:tcPr>
-          <w:p>
-            <w:pPr>
-              <w:spacing w:after="120" w:lineRule="auto"/>
-              <w:ind w:left="460" w:firstLine="0"/>
-              <w:rPr>
-                <w:i w:val="1"/>
-              </w:rPr>
-            </w:pPr>
-            <w:r>
-              <w:rPr>
-                <w:i w:val="1"/>
-                <w:rtl w:val="0"/>
-              </w:rPr>
-              <w:t xml:space="preserve">Spare use of quoted material (no more than 2-3 short quotes)</w:t>
-            </w:r>
-          </w:p>
-        </w:tc>
-        <w:tc>
-          <w:tcPr>
-            <w:tcBorders>
-              <w:right w:color="000000" w:space="0" w:sz="8" w:val="single"/>
-            </w:tcBorders>
-            <w:shd w:fill="cccccc" w:val="clear"/>
-            <w:tcMar>
-              <w:top w:w="100.0" w:type="dxa"/>
-              <w:left w:w="100.0" w:type="dxa"/>
-              <w:bottom w:w="100.0" w:type="dxa"/>
-              <w:right w:w="100.0" w:type="dxa"/>
-            </w:tcMar>
-            <w:vAlign w:val="top"/>
+            <w:tcW w:w="6585" w:type="dxa"/>
+            <w:tcBorders>
+              <w:left w:val="single" w:sz="8" w:space="0" w:color="000000"/>
+              <w:right w:val="single" w:sz="8" w:space="0" w:color="000000"/>
+            </w:tcBorders>
+            <w:shd w:val="clear" w:color="auto" w:fill="CCCCCC"/>
+            <w:tcMar>
+              <w:top w:w="100" w:type="dxa"/>
+              <w:left w:w="100" w:type="dxa"/>
+              <w:bottom w:w="100" w:type="dxa"/>
+              <w:right w:w="100" w:type="dxa"/>
+            </w:tcMar>
+          </w:tcPr>
+          <w:p>
+            <w:pPr>
+              <w:spacing w:after="120"/>
+              <w:ind w:left="460"/>
+              <w:rPr>
+                <w:i/>
+              </w:rPr>
+            </w:pPr>
+            <w:r>
+              <w:rPr>
+                <w:i/>
+              </w:rPr>
+              <w:t>Spare use of quoted material (no more than 2-3 short quotes)</w:t>
+            </w:r>
+          </w:p>
+        </w:tc>
+        <w:tc>
+          <w:tcPr>
+            <w:tcW w:w="1365" w:type="dxa"/>
+            <w:tcBorders>
+              <w:right w:val="single" w:sz="8" w:space="0" w:color="000000"/>
+            </w:tcBorders>
+            <w:shd w:val="clear" w:color="auto" w:fill="CCCCCC"/>
+            <w:tcMar>
+              <w:top w:w="100" w:type="dxa"/>
+              <w:left w:w="100" w:type="dxa"/>
+              <w:bottom w:w="100" w:type="dxa"/>
+              <w:right w:w="100" w:type="dxa"/>
+            </w:tcMar>
           </w:tcPr>
           <w:p>
             <w:pPr>
               <w:jc w:val="center"/>
               <w:rPr>
-                <w:rFonts w:ascii="Times New Roman" w:cs="Times New Roman" w:eastAsia="Times New Roman" w:hAnsi="Times New Roman"/>
+                <w:rFonts w:ascii="Times New Roman" w:eastAsia="Times New Roman" w:hAnsi="Times New Roman" w:cs="Times New Roman"/>
                 <w:sz w:val="24"/>
                 <w:szCs w:val="24"/>
               </w:rPr>
             </w:pPr>
             <w:r>
               <w:rPr>
-                <w:rFonts w:ascii="Times New Roman" w:cs="Times New Roman" w:eastAsia="Times New Roman" w:hAnsi="Times New Roman"/>
+                <w:rFonts w:ascii="Times New Roman" w:eastAsia="Times New Roman" w:hAnsi="Times New Roman" w:cs="Times New Roman"/>
                 <w:sz w:val="24"/>
                 <w:szCs w:val="24"/>
-                <w:rtl w:val="0"/>
               </w:rPr>
               <w:t xml:space="preserve"> </w:t>
             </w:r>
@@ -1220,33 +1186,32 @@
         </w:tc>
         <w:tc>
           <w:tcPr>
-            <w:tcBorders>
-              <w:right w:color="000000" w:space="0" w:sz="8" w:val="single"/>
-            </w:tcBorders>
-            <w:shd w:fill="cccccc" w:val="clear"/>
-            <w:tcMar>
-              <w:top w:w="100.0" w:type="dxa"/>
-              <w:left w:w="100.0" w:type="dxa"/>
-              <w:bottom w:w="100.0" w:type="dxa"/>
-              <w:right w:w="100.0" w:type="dxa"/>
-            </w:tcMar>
-            <w:vAlign w:val="top"/>
+            <w:tcW w:w="1290" w:type="dxa"/>
+            <w:tcBorders>
+              <w:right w:val="single" w:sz="8" w:space="0" w:color="000000"/>
+            </w:tcBorders>
+            <w:shd w:val="clear" w:color="auto" w:fill="CCCCCC"/>
+            <w:tcMar>
+              <w:top w:w="100" w:type="dxa"/>
+              <w:left w:w="100" w:type="dxa"/>
+              <w:bottom w:w="100" w:type="dxa"/>
+              <w:right w:w="100" w:type="dxa"/>
+            </w:tcMar>
           </w:tcPr>
           <w:p>
             <w:pPr>
               <w:jc w:val="center"/>
               <w:rPr>
-                <w:rFonts w:ascii="Times New Roman" w:cs="Times New Roman" w:eastAsia="Times New Roman" w:hAnsi="Times New Roman"/>
+                <w:rFonts w:ascii="Times New Roman" w:eastAsia="Times New Roman" w:hAnsi="Times New Roman" w:cs="Times New Roman"/>
                 <w:sz w:val="24"/>
                 <w:szCs w:val="24"/>
               </w:rPr>
             </w:pPr>
             <w:r>
               <w:rPr>
-                <w:rFonts w:ascii="Times New Roman" w:cs="Times New Roman" w:eastAsia="Times New Roman" w:hAnsi="Times New Roman"/>
+                <w:rFonts w:ascii="Times New Roman" w:eastAsia="Times New Roman" w:hAnsi="Times New Roman" w:cs="Times New Roman"/>
                 <w:sz w:val="24"/>
                 <w:szCs w:val="24"/>
-                <w:rtl w:val="0"/>
               </w:rPr>
               <w:t xml:space="preserve"> </w:t>
             </w:r>
@@ -1255,69 +1220,65 @@
       </w:tr>
       <w:tr>
         <w:trPr>
-          <w:cantSplit w:val="0"/>
-          <w:trHeight w:val="590" w:hRule="atLeast"/>
-          <w:tblHeader w:val="0"/>
+          <w:trHeight w:val="590"/>
         </w:trPr>
         <w:tc>
           <w:tcPr>
-            <w:tcBorders>
-              <w:left w:color="000000" w:space="0" w:sz="8" w:val="single"/>
-              <w:right w:color="000000" w:space="0" w:sz="8" w:val="single"/>
-            </w:tcBorders>
-            <w:tcMar>
-              <w:top w:w="100.0" w:type="dxa"/>
-              <w:left w:w="100.0" w:type="dxa"/>
-              <w:bottom w:w="100.0" w:type="dxa"/>
-              <w:right w:w="100.0" w:type="dxa"/>
-            </w:tcMar>
-            <w:vAlign w:val="top"/>
-          </w:tcPr>
-          <w:p>
-            <w:pPr>
-              <w:spacing w:after="120" w:lineRule="auto"/>
-              <w:ind w:left="460" w:firstLine="0"/>
-              <w:rPr>
-                <w:i w:val="1"/>
-              </w:rPr>
-            </w:pPr>
-            <w:r>
-              <w:rPr>
-                <w:i w:val="1"/>
-                <w:rtl w:val="0"/>
-              </w:rPr>
-              <w:t xml:space="preserve">Contains limited or no spelling or grammar errors</w:t>
-            </w:r>
-          </w:p>
-        </w:tc>
-        <w:tc>
-          <w:tcPr>
-            <w:tcBorders>
-              <w:right w:color="000000" w:space="0" w:sz="8" w:val="single"/>
-            </w:tcBorders>
-            <w:tcMar>
-              <w:top w:w="100.0" w:type="dxa"/>
-              <w:left w:w="100.0" w:type="dxa"/>
-              <w:bottom w:w="100.0" w:type="dxa"/>
-              <w:right w:w="100.0" w:type="dxa"/>
-            </w:tcMar>
-            <w:vAlign w:val="top"/>
+            <w:tcW w:w="6585" w:type="dxa"/>
+            <w:tcBorders>
+              <w:left w:val="single" w:sz="8" w:space="0" w:color="000000"/>
+              <w:right w:val="single" w:sz="8" w:space="0" w:color="000000"/>
+            </w:tcBorders>
+            <w:tcMar>
+              <w:top w:w="100" w:type="dxa"/>
+              <w:left w:w="100" w:type="dxa"/>
+              <w:bottom w:w="100" w:type="dxa"/>
+              <w:right w:w="100" w:type="dxa"/>
+            </w:tcMar>
+          </w:tcPr>
+          <w:p>
+            <w:pPr>
+              <w:spacing w:after="120"/>
+              <w:ind w:left="460"/>
+              <w:rPr>
+                <w:i/>
+              </w:rPr>
+            </w:pPr>
+            <w:r>
+              <w:rPr>
+                <w:i/>
+              </w:rPr>
+              <w:t>Contains limited or no spelling or grammar errors</w:t>
+            </w:r>
+          </w:p>
+        </w:tc>
+        <w:tc>
+          <w:tcPr>
+            <w:tcW w:w="1365" w:type="dxa"/>
+            <w:tcBorders>
+              <w:right w:val="single" w:sz="8" w:space="0" w:color="000000"/>
+            </w:tcBorders>
+            <w:tcMar>
+              <w:top w:w="100" w:type="dxa"/>
+              <w:left w:w="100" w:type="dxa"/>
+              <w:bottom w:w="100" w:type="dxa"/>
+              <w:right w:w="100" w:type="dxa"/>
+            </w:tcMar>
           </w:tcPr>
           <w:p>
             <w:pPr>
               <w:jc w:val="center"/>
               <w:rPr>
-                <w:rFonts w:ascii="Times New Roman" w:cs="Times New Roman" w:eastAsia="Times New Roman" w:hAnsi="Times New Roman"/>
+                <w:rFonts w:ascii="Times New Roman" w:eastAsia="Times New Roman" w:hAnsi="Times New Roman" w:cs="Times New Roman"/>
                 <w:sz w:val="24"/>
                 <w:szCs w:val="24"/>
               </w:rPr>
             </w:pPr>
             <w:r>
               <w:rPr>
-                <w:rFonts w:ascii="Times New Roman" w:cs="Times New Roman" w:eastAsia="Times New Roman" w:hAnsi="Times New Roman"/>
+                <w:rFonts w:ascii="Times New Roman" w:eastAsia="Times New Roman" w:hAnsi="Times New Roman" w:cs="Times New Roman"/>
                 <w:sz w:val="24"/>
                 <w:szCs w:val="24"/>
-                <w:rtl w:val="0"/>
               </w:rPr>
               <w:t xml:space="preserve"> </w:t>
             </w:r>
@@ -1325,32 +1286,31 @@
         </w:tc>
         <w:tc>
           <w:tcPr>
-            <w:tcBorders>
-              <w:right w:color="000000" w:space="0" w:sz="8" w:val="single"/>
-            </w:tcBorders>
-            <w:tcMar>
-              <w:top w:w="100.0" w:type="dxa"/>
-              <w:left w:w="100.0" w:type="dxa"/>
-              <w:bottom w:w="100.0" w:type="dxa"/>
-              <w:right w:w="100.0" w:type="dxa"/>
-            </w:tcMar>
-            <w:vAlign w:val="top"/>
+            <w:tcW w:w="1290" w:type="dxa"/>
+            <w:tcBorders>
+              <w:right w:val="single" w:sz="8" w:space="0" w:color="000000"/>
+            </w:tcBorders>
+            <w:tcMar>
+              <w:top w:w="100" w:type="dxa"/>
+              <w:left w:w="100" w:type="dxa"/>
+              <w:bottom w:w="100" w:type="dxa"/>
+              <w:right w:w="100" w:type="dxa"/>
+            </w:tcMar>
           </w:tcPr>
           <w:p>
             <w:pPr>
               <w:jc w:val="center"/>
               <w:rPr>
-                <w:rFonts w:ascii="Times New Roman" w:cs="Times New Roman" w:eastAsia="Times New Roman" w:hAnsi="Times New Roman"/>
+                <w:rFonts w:ascii="Times New Roman" w:eastAsia="Times New Roman" w:hAnsi="Times New Roman" w:cs="Times New Roman"/>
                 <w:sz w:val="24"/>
                 <w:szCs w:val="24"/>
               </w:rPr>
             </w:pPr>
             <w:r>
               <w:rPr>
-                <w:rFonts w:ascii="Times New Roman" w:cs="Times New Roman" w:eastAsia="Times New Roman" w:hAnsi="Times New Roman"/>
+                <w:rFonts w:ascii="Times New Roman" w:eastAsia="Times New Roman" w:hAnsi="Times New Roman" w:cs="Times New Roman"/>
                 <w:sz w:val="24"/>
                 <w:szCs w:val="24"/>
-                <w:rtl w:val="0"/>
               </w:rPr>
               <w:t xml:space="preserve"> </w:t>
             </w:r>
@@ -1359,71 +1319,67 @@
       </w:tr>
       <w:tr>
         <w:trPr>
-          <w:cantSplit w:val="0"/>
-          <w:trHeight w:val="875" w:hRule="atLeast"/>
-          <w:tblHeader w:val="0"/>
+          <w:trHeight w:val="875"/>
         </w:trPr>
         <w:tc>
           <w:tcPr>
-            <w:tcBorders>
-              <w:left w:color="000000" w:space="0" w:sz="8" w:val="single"/>
-              <w:right w:color="000000" w:space="0" w:sz="8" w:val="single"/>
-            </w:tcBorders>
-            <w:shd w:fill="cccccc" w:val="clear"/>
-            <w:tcMar>
-              <w:top w:w="100.0" w:type="dxa"/>
-              <w:left w:w="100.0" w:type="dxa"/>
-              <w:bottom w:w="100.0" w:type="dxa"/>
-              <w:right w:w="100.0" w:type="dxa"/>
-            </w:tcMar>
-            <w:vAlign w:val="top"/>
-          </w:tcPr>
-          <w:p>
-            <w:pPr>
-              <w:spacing w:after="120" w:lineRule="auto"/>
-              <w:ind w:left="460" w:firstLine="0"/>
-              <w:rPr>
-                <w:i w:val="1"/>
-              </w:rPr>
-            </w:pPr>
-            <w:r>
-              <w:rPr>
-                <w:i w:val="1"/>
-                <w:rtl w:val="0"/>
-              </w:rPr>
-              <w:t xml:space="preserve">All sources are clearly relevant and useful for understanding topic</w:t>
-            </w:r>
-          </w:p>
-        </w:tc>
-        <w:tc>
-          <w:tcPr>
-            <w:tcBorders>
-              <w:right w:color="000000" w:space="0" w:sz="8" w:val="single"/>
-            </w:tcBorders>
-            <w:shd w:fill="cccccc" w:val="clear"/>
-            <w:tcMar>
-              <w:top w:w="100.0" w:type="dxa"/>
-              <w:left w:w="100.0" w:type="dxa"/>
-              <w:bottom w:w="100.0" w:type="dxa"/>
-              <w:right w:w="100.0" w:type="dxa"/>
-            </w:tcMar>
-            <w:vAlign w:val="top"/>
+            <w:tcW w:w="6585" w:type="dxa"/>
+            <w:tcBorders>
+              <w:left w:val="single" w:sz="8" w:space="0" w:color="000000"/>
+              <w:right w:val="single" w:sz="8" w:space="0" w:color="000000"/>
+            </w:tcBorders>
+            <w:shd w:val="clear" w:color="auto" w:fill="CCCCCC"/>
+            <w:tcMar>
+              <w:top w:w="100" w:type="dxa"/>
+              <w:left w:w="100" w:type="dxa"/>
+              <w:bottom w:w="100" w:type="dxa"/>
+              <w:right w:w="100" w:type="dxa"/>
+            </w:tcMar>
+          </w:tcPr>
+          <w:p>
+            <w:pPr>
+              <w:spacing w:after="120"/>
+              <w:ind w:left="460"/>
+              <w:rPr>
+                <w:i/>
+              </w:rPr>
+            </w:pPr>
+            <w:r>
+              <w:rPr>
+                <w:i/>
+              </w:rPr>
+              <w:t>All sources are clearly relevant and useful for understanding topic</w:t>
+            </w:r>
+          </w:p>
+        </w:tc>
+        <w:tc>
+          <w:tcPr>
+            <w:tcW w:w="1365" w:type="dxa"/>
+            <w:tcBorders>
+              <w:right w:val="single" w:sz="8" w:space="0" w:color="000000"/>
+            </w:tcBorders>
+            <w:shd w:val="clear" w:color="auto" w:fill="CCCCCC"/>
+            <w:tcMar>
+              <w:top w:w="100" w:type="dxa"/>
+              <w:left w:w="100" w:type="dxa"/>
+              <w:bottom w:w="100" w:type="dxa"/>
+              <w:right w:w="100" w:type="dxa"/>
+            </w:tcMar>
           </w:tcPr>
           <w:p>
             <w:pPr>
               <w:jc w:val="center"/>
               <w:rPr>
-                <w:rFonts w:ascii="Times New Roman" w:cs="Times New Roman" w:eastAsia="Times New Roman" w:hAnsi="Times New Roman"/>
+                <w:rFonts w:ascii="Times New Roman" w:eastAsia="Times New Roman" w:hAnsi="Times New Roman" w:cs="Times New Roman"/>
                 <w:sz w:val="24"/>
                 <w:szCs w:val="24"/>
               </w:rPr>
             </w:pPr>
             <w:r>
               <w:rPr>
-                <w:rFonts w:ascii="Times New Roman" w:cs="Times New Roman" w:eastAsia="Times New Roman" w:hAnsi="Times New Roman"/>
+                <w:rFonts w:ascii="Times New Roman" w:eastAsia="Times New Roman" w:hAnsi="Times New Roman" w:cs="Times New Roman"/>
                 <w:sz w:val="24"/>
                 <w:szCs w:val="24"/>
-                <w:rtl w:val="0"/>
               </w:rPr>
               <w:t xml:space="preserve"> </w:t>
             </w:r>
@@ -1431,33 +1387,32 @@
         </w:tc>
         <w:tc>
           <w:tcPr>
-            <w:tcBorders>
-              <w:right w:color="000000" w:space="0" w:sz="8" w:val="single"/>
-            </w:tcBorders>
-            <w:shd w:fill="cccccc" w:val="clear"/>
-            <w:tcMar>
-              <w:top w:w="100.0" w:type="dxa"/>
-              <w:left w:w="100.0" w:type="dxa"/>
-              <w:bottom w:w="100.0" w:type="dxa"/>
-              <w:right w:w="100.0" w:type="dxa"/>
-            </w:tcMar>
-            <w:vAlign w:val="top"/>
+            <w:tcW w:w="1290" w:type="dxa"/>
+            <w:tcBorders>
+              <w:right w:val="single" w:sz="8" w:space="0" w:color="000000"/>
+            </w:tcBorders>
+            <w:shd w:val="clear" w:color="auto" w:fill="CCCCCC"/>
+            <w:tcMar>
+              <w:top w:w="100" w:type="dxa"/>
+              <w:left w:w="100" w:type="dxa"/>
+              <w:bottom w:w="100" w:type="dxa"/>
+              <w:right w:w="100" w:type="dxa"/>
+            </w:tcMar>
           </w:tcPr>
           <w:p>
             <w:pPr>
               <w:jc w:val="center"/>
               <w:rPr>
-                <w:rFonts w:ascii="Times New Roman" w:cs="Times New Roman" w:eastAsia="Times New Roman" w:hAnsi="Times New Roman"/>
+                <w:rFonts w:ascii="Times New Roman" w:eastAsia="Times New Roman" w:hAnsi="Times New Roman" w:cs="Times New Roman"/>
                 <w:sz w:val="24"/>
                 <w:szCs w:val="24"/>
               </w:rPr>
             </w:pPr>
             <w:r>
               <w:rPr>
-                <w:rFonts w:ascii="Times New Roman" w:cs="Times New Roman" w:eastAsia="Times New Roman" w:hAnsi="Times New Roman"/>
+                <w:rFonts w:ascii="Times New Roman" w:eastAsia="Times New Roman" w:hAnsi="Times New Roman" w:cs="Times New Roman"/>
                 <w:sz w:val="24"/>
                 <w:szCs w:val="24"/>
-                <w:rtl w:val="0"/>
               </w:rPr>
               <w:t xml:space="preserve"> </w:t>
             </w:r>
@@ -1466,69 +1421,65 @@
       </w:tr>
       <w:tr>
         <w:trPr>
-          <w:cantSplit w:val="0"/>
-          <w:trHeight w:val="875" w:hRule="atLeast"/>
-          <w:tblHeader w:val="0"/>
+          <w:trHeight w:val="875"/>
         </w:trPr>
         <w:tc>
           <w:tcPr>
-            <w:tcBorders>
-              <w:left w:color="000000" w:space="0" w:sz="8" w:val="single"/>
-              <w:right w:color="000000" w:space="0" w:sz="8" w:val="single"/>
-            </w:tcBorders>
-            <w:tcMar>
-              <w:top w:w="100.0" w:type="dxa"/>
-              <w:left w:w="100.0" w:type="dxa"/>
-              <w:bottom w:w="100.0" w:type="dxa"/>
-              <w:right w:w="100.0" w:type="dxa"/>
-            </w:tcMar>
-            <w:vAlign w:val="top"/>
-          </w:tcPr>
-          <w:p>
-            <w:pPr>
-              <w:spacing w:after="120" w:lineRule="auto"/>
-              <w:ind w:left="460" w:firstLine="0"/>
-              <w:rPr>
-                <w:i w:val="1"/>
-              </w:rPr>
-            </w:pPr>
-            <w:r>
-              <w:rPr>
-                <w:i w:val="1"/>
-                <w:rtl w:val="0"/>
-              </w:rPr>
-              <w:t xml:space="preserve">Selected texts cohere around answering the research question</w:t>
-            </w:r>
-          </w:p>
-        </w:tc>
-        <w:tc>
-          <w:tcPr>
-            <w:tcBorders>
-              <w:right w:color="000000" w:space="0" w:sz="8" w:val="single"/>
-            </w:tcBorders>
-            <w:tcMar>
-              <w:top w:w="100.0" w:type="dxa"/>
-              <w:left w:w="100.0" w:type="dxa"/>
-              <w:bottom w:w="100.0" w:type="dxa"/>
-              <w:right w:w="100.0" w:type="dxa"/>
-            </w:tcMar>
-            <w:vAlign w:val="top"/>
+            <w:tcW w:w="6585" w:type="dxa"/>
+            <w:tcBorders>
+              <w:left w:val="single" w:sz="8" w:space="0" w:color="000000"/>
+              <w:right w:val="single" w:sz="8" w:space="0" w:color="000000"/>
+            </w:tcBorders>
+            <w:tcMar>
+              <w:top w:w="100" w:type="dxa"/>
+              <w:left w:w="100" w:type="dxa"/>
+              <w:bottom w:w="100" w:type="dxa"/>
+              <w:right w:w="100" w:type="dxa"/>
+            </w:tcMar>
+          </w:tcPr>
+          <w:p>
+            <w:pPr>
+              <w:spacing w:after="120"/>
+              <w:ind w:left="460"/>
+              <w:rPr>
+                <w:i/>
+              </w:rPr>
+            </w:pPr>
+            <w:r>
+              <w:rPr>
+                <w:i/>
+              </w:rPr>
+              <w:t>Selected texts cohere around answering the research question</w:t>
+            </w:r>
+          </w:p>
+        </w:tc>
+        <w:tc>
+          <w:tcPr>
+            <w:tcW w:w="1365" w:type="dxa"/>
+            <w:tcBorders>
+              <w:right w:val="single" w:sz="8" w:space="0" w:color="000000"/>
+            </w:tcBorders>
+            <w:tcMar>
+              <w:top w:w="100" w:type="dxa"/>
+              <w:left w:w="100" w:type="dxa"/>
+              <w:bottom w:w="100" w:type="dxa"/>
+              <w:right w:w="100" w:type="dxa"/>
+            </w:tcMar>
           </w:tcPr>
           <w:p>
             <w:pPr>
               <w:jc w:val="center"/>
               <w:rPr>
-                <w:rFonts w:ascii="Times New Roman" w:cs="Times New Roman" w:eastAsia="Times New Roman" w:hAnsi="Times New Roman"/>
+                <w:rFonts w:ascii="Times New Roman" w:eastAsia="Times New Roman" w:hAnsi="Times New Roman" w:cs="Times New Roman"/>
                 <w:sz w:val="24"/>
                 <w:szCs w:val="24"/>
               </w:rPr>
             </w:pPr>
             <w:r>
               <w:rPr>
-                <w:rFonts w:ascii="Times New Roman" w:cs="Times New Roman" w:eastAsia="Times New Roman" w:hAnsi="Times New Roman"/>
+                <w:rFonts w:ascii="Times New Roman" w:eastAsia="Times New Roman" w:hAnsi="Times New Roman" w:cs="Times New Roman"/>
                 <w:sz w:val="24"/>
                 <w:szCs w:val="24"/>
-                <w:rtl w:val="0"/>
               </w:rPr>
               <w:t xml:space="preserve"> </w:t>
             </w:r>
@@ -1536,32 +1487,31 @@
         </w:tc>
         <w:tc>
           <w:tcPr>
-            <w:tcBorders>
-              <w:right w:color="000000" w:space="0" w:sz="8" w:val="single"/>
-            </w:tcBorders>
-            <w:tcMar>
-              <w:top w:w="100.0" w:type="dxa"/>
-              <w:left w:w="100.0" w:type="dxa"/>
-              <w:bottom w:w="100.0" w:type="dxa"/>
-              <w:right w:w="100.0" w:type="dxa"/>
-            </w:tcMar>
-            <w:vAlign w:val="top"/>
+            <w:tcW w:w="1290" w:type="dxa"/>
+            <w:tcBorders>
+              <w:right w:val="single" w:sz="8" w:space="0" w:color="000000"/>
+            </w:tcBorders>
+            <w:tcMar>
+              <w:top w:w="100" w:type="dxa"/>
+              <w:left w:w="100" w:type="dxa"/>
+              <w:bottom w:w="100" w:type="dxa"/>
+              <w:right w:w="100" w:type="dxa"/>
+            </w:tcMar>
           </w:tcPr>
           <w:p>
             <w:pPr>
               <w:jc w:val="center"/>
               <w:rPr>
-                <w:rFonts w:ascii="Times New Roman" w:cs="Times New Roman" w:eastAsia="Times New Roman" w:hAnsi="Times New Roman"/>
+                <w:rFonts w:ascii="Times New Roman" w:eastAsia="Times New Roman" w:hAnsi="Times New Roman" w:cs="Times New Roman"/>
                 <w:sz w:val="24"/>
                 <w:szCs w:val="24"/>
               </w:rPr>
             </w:pPr>
             <w:r>
               <w:rPr>
-                <w:rFonts w:ascii="Times New Roman" w:cs="Times New Roman" w:eastAsia="Times New Roman" w:hAnsi="Times New Roman"/>
+                <w:rFonts w:ascii="Times New Roman" w:eastAsia="Times New Roman" w:hAnsi="Times New Roman" w:cs="Times New Roman"/>
                 <w:sz w:val="24"/>
                 <w:szCs w:val="24"/>
-                <w:rtl w:val="0"/>
               </w:rPr>
               <w:t xml:space="preserve"> </w:t>
             </w:r>
@@ -1570,55 +1520,52 @@
       </w:tr>
       <w:tr>
         <w:trPr>
-          <w:cantSplit w:val="0"/>
-          <w:trHeight w:val="590" w:hRule="atLeast"/>
-          <w:tblHeader w:val="0"/>
+          <w:trHeight w:val="590"/>
         </w:trPr>
         <w:tc>
           <w:tcPr>
-            <w:tcBorders>
-              <w:left w:color="000000" w:space="0" w:sz="8" w:val="single"/>
-              <w:right w:color="000000" w:space="0" w:sz="8" w:val="single"/>
-            </w:tcBorders>
-            <w:shd w:fill="cccccc" w:val="clear"/>
-            <w:tcMar>
-              <w:top w:w="100.0" w:type="dxa"/>
-              <w:left w:w="100.0" w:type="dxa"/>
-              <w:bottom w:w="100.0" w:type="dxa"/>
-              <w:right w:w="100.0" w:type="dxa"/>
-            </w:tcMar>
-            <w:vAlign w:val="top"/>
-          </w:tcPr>
-          <w:p>
-            <w:pPr>
-              <w:spacing w:after="120" w:lineRule="auto"/>
-              <w:ind w:left="460" w:firstLine="0"/>
-              <w:rPr>
-                <w:i w:val="1"/>
-              </w:rPr>
-            </w:pPr>
-            <w:r>
-              <w:rPr>
-                <w:i w:val="1"/>
-                <w:rtl w:val="0"/>
-              </w:rPr>
-              <w:t xml:space="preserve">Annotations summarize main ideas of texts</w:t>
-            </w:r>
-          </w:p>
-        </w:tc>
-        <w:tc>
-          <w:tcPr>
-            <w:tcBorders>
-              <w:right w:color="000000" w:space="0" w:sz="8" w:val="single"/>
-            </w:tcBorders>
-            <w:shd w:fill="cccccc" w:val="clear"/>
-            <w:tcMar>
-              <w:top w:w="100.0" w:type="dxa"/>
-              <w:left w:w="100.0" w:type="dxa"/>
-              <w:bottom w:w="100.0" w:type="dxa"/>
-              <w:right w:w="100.0" w:type="dxa"/>
-            </w:tcMar>
-            <w:vAlign w:val="top"/>
+            <w:tcW w:w="6585" w:type="dxa"/>
+            <w:tcBorders>
+              <w:left w:val="single" w:sz="8" w:space="0" w:color="000000"/>
+              <w:right w:val="single" w:sz="8" w:space="0" w:color="000000"/>
+            </w:tcBorders>
+            <w:shd w:val="clear" w:color="auto" w:fill="CCCCCC"/>
+            <w:tcMar>
+              <w:top w:w="100" w:type="dxa"/>
+              <w:left w:w="100" w:type="dxa"/>
+              <w:bottom w:w="100" w:type="dxa"/>
+              <w:right w:w="100" w:type="dxa"/>
+            </w:tcMar>
+          </w:tcPr>
+          <w:p>
+            <w:pPr>
+              <w:spacing w:after="120"/>
+              <w:ind w:left="460"/>
+              <w:rPr>
+                <w:i/>
+              </w:rPr>
+            </w:pPr>
+            <w:r>
+              <w:rPr>
+                <w:i/>
+              </w:rPr>
+              <w:t>Annotations summarize main ideas of texts</w:t>
+            </w:r>
+          </w:p>
+        </w:tc>
+        <w:tc>
+          <w:tcPr>
+            <w:tcW w:w="1365" w:type="dxa"/>
+            <w:tcBorders>
+              <w:right w:val="single" w:sz="8" w:space="0" w:color="000000"/>
+            </w:tcBorders>
+            <w:shd w:val="clear" w:color="auto" w:fill="CCCCCC"/>
+            <w:tcMar>
+              <w:top w:w="100" w:type="dxa"/>
+              <w:left w:w="100" w:type="dxa"/>
+              <w:bottom w:w="100" w:type="dxa"/>
+              <w:right w:w="100" w:type="dxa"/>
+            </w:tcMar>
           </w:tcPr>
           <w:p>
             <w:pPr>
@@ -1632,7 +1579,6 @@
               <w:rPr>
                 <w:sz w:val="18"/>
                 <w:szCs w:val="18"/>
-                <w:rtl w:val="0"/>
               </w:rPr>
               <w:t xml:space="preserve"> </w:t>
             </w:r>
@@ -1640,17 +1586,17 @@
         </w:tc>
         <w:tc>
           <w:tcPr>
-            <w:tcBorders>
-              <w:right w:color="000000" w:space="0" w:sz="8" w:val="single"/>
-            </w:tcBorders>
-            <w:shd w:fill="cccccc" w:val="clear"/>
-            <w:tcMar>
-              <w:top w:w="100.0" w:type="dxa"/>
-              <w:left w:w="100.0" w:type="dxa"/>
-              <w:bottom w:w="100.0" w:type="dxa"/>
-              <w:right w:w="100.0" w:type="dxa"/>
-            </w:tcMar>
-            <w:vAlign w:val="top"/>
+            <w:tcW w:w="1290" w:type="dxa"/>
+            <w:tcBorders>
+              <w:right w:val="single" w:sz="8" w:space="0" w:color="000000"/>
+            </w:tcBorders>
+            <w:shd w:val="clear" w:color="auto" w:fill="CCCCCC"/>
+            <w:tcMar>
+              <w:top w:w="100" w:type="dxa"/>
+              <w:left w:w="100" w:type="dxa"/>
+              <w:bottom w:w="100" w:type="dxa"/>
+              <w:right w:w="100" w:type="dxa"/>
+            </w:tcMar>
           </w:tcPr>
           <w:p>
             <w:pPr>
@@ -1664,7 +1610,6 @@
               <w:rPr>
                 <w:sz w:val="18"/>
                 <w:szCs w:val="18"/>
-                <w:rtl w:val="0"/>
               </w:rPr>
               <w:t xml:space="preserve"> </w:t>
             </w:r>
@@ -1673,53 +1618,50 @@
       </w:tr>
       <w:tr>
         <w:trPr>
-          <w:cantSplit w:val="0"/>
-          <w:trHeight w:val="590" w:hRule="atLeast"/>
-          <w:tblHeader w:val="0"/>
+          <w:trHeight w:val="590"/>
         </w:trPr>
         <w:tc>
           <w:tcPr>
-            <w:tcBorders>
-              <w:left w:color="000000" w:space="0" w:sz="8" w:val="single"/>
-              <w:right w:color="000000" w:space="0" w:sz="8" w:val="single"/>
-            </w:tcBorders>
-            <w:tcMar>
-              <w:top w:w="100.0" w:type="dxa"/>
-              <w:left w:w="100.0" w:type="dxa"/>
-              <w:bottom w:w="100.0" w:type="dxa"/>
-              <w:right w:w="100.0" w:type="dxa"/>
-            </w:tcMar>
-            <w:vAlign w:val="top"/>
-          </w:tcPr>
-          <w:p>
-            <w:pPr>
-              <w:spacing w:after="120" w:lineRule="auto"/>
-              <w:ind w:left="460" w:firstLine="0"/>
-              <w:rPr>
-                <w:i w:val="1"/>
-              </w:rPr>
-            </w:pPr>
-            <w:r>
-              <w:rPr>
-                <w:i w:val="1"/>
-                <w:rtl w:val="0"/>
-              </w:rPr>
-              <w:t xml:space="preserve">Focus on key findings, not methodological details</w:t>
-            </w:r>
-          </w:p>
-        </w:tc>
-        <w:tc>
-          <w:tcPr>
-            <w:tcBorders>
-              <w:right w:color="000000" w:space="0" w:sz="8" w:val="single"/>
-            </w:tcBorders>
-            <w:tcMar>
-              <w:top w:w="100.0" w:type="dxa"/>
-              <w:left w:w="100.0" w:type="dxa"/>
-              <w:bottom w:w="100.0" w:type="dxa"/>
-              <w:right w:w="100.0" w:type="dxa"/>
-            </w:tcMar>
-            <w:vAlign w:val="top"/>
+            <w:tcW w:w="6585" w:type="dxa"/>
+            <w:tcBorders>
+              <w:left w:val="single" w:sz="8" w:space="0" w:color="000000"/>
+              <w:right w:val="single" w:sz="8" w:space="0" w:color="000000"/>
+            </w:tcBorders>
+            <w:tcMar>
+              <w:top w:w="100" w:type="dxa"/>
+              <w:left w:w="100" w:type="dxa"/>
+              <w:bottom w:w="100" w:type="dxa"/>
+              <w:right w:w="100" w:type="dxa"/>
+            </w:tcMar>
+          </w:tcPr>
+          <w:p>
+            <w:pPr>
+              <w:spacing w:after="120"/>
+              <w:ind w:left="460"/>
+              <w:rPr>
+                <w:i/>
+              </w:rPr>
+            </w:pPr>
+            <w:r>
+              <w:rPr>
+                <w:i/>
+              </w:rPr>
+              <w:t>Focus on key findings, not methodological details</w:t>
+            </w:r>
+          </w:p>
+        </w:tc>
+        <w:tc>
+          <w:tcPr>
+            <w:tcW w:w="1365" w:type="dxa"/>
+            <w:tcBorders>
+              <w:right w:val="single" w:sz="8" w:space="0" w:color="000000"/>
+            </w:tcBorders>
+            <w:tcMar>
+              <w:top w:w="100" w:type="dxa"/>
+              <w:left w:w="100" w:type="dxa"/>
+              <w:bottom w:w="100" w:type="dxa"/>
+              <w:right w:w="100" w:type="dxa"/>
+            </w:tcMar>
           </w:tcPr>
           <w:p>
             <w:pPr>
@@ -1733,7 +1675,6 @@
               <w:rPr>
                 <w:sz w:val="18"/>
                 <w:szCs w:val="18"/>
-                <w:rtl w:val="0"/>
               </w:rPr>
               <w:t xml:space="preserve"> </w:t>
             </w:r>
@@ -1741,16 +1682,16 @@
         </w:tc>
         <w:tc>
           <w:tcPr>
-            <w:tcBorders>
-              <w:right w:color="000000" w:space="0" w:sz="8" w:val="single"/>
-            </w:tcBorders>
-            <w:tcMar>
-              <w:top w:w="100.0" w:type="dxa"/>
-              <w:left w:w="100.0" w:type="dxa"/>
-              <w:bottom w:w="100.0" w:type="dxa"/>
-              <w:right w:w="100.0" w:type="dxa"/>
-            </w:tcMar>
-            <w:vAlign w:val="top"/>
+            <w:tcW w:w="1290" w:type="dxa"/>
+            <w:tcBorders>
+              <w:right w:val="single" w:sz="8" w:space="0" w:color="000000"/>
+            </w:tcBorders>
+            <w:tcMar>
+              <w:top w:w="100" w:type="dxa"/>
+              <w:left w:w="100" w:type="dxa"/>
+              <w:bottom w:w="100" w:type="dxa"/>
+              <w:right w:w="100" w:type="dxa"/>
+            </w:tcMar>
           </w:tcPr>
           <w:p>
             <w:pPr>
@@ -1764,7 +1705,6 @@
               <w:rPr>
                 <w:sz w:val="18"/>
                 <w:szCs w:val="18"/>
-                <w:rtl w:val="0"/>
               </w:rPr>
               <w:t xml:space="preserve"> </w:t>
             </w:r>
@@ -1773,55 +1713,52 @@
       </w:tr>
       <w:tr>
         <w:trPr>
-          <w:cantSplit w:val="0"/>
-          <w:trHeight w:val="875" w:hRule="atLeast"/>
-          <w:tblHeader w:val="0"/>
+          <w:trHeight w:val="875"/>
         </w:trPr>
         <w:tc>
           <w:tcPr>
-            <w:tcBorders>
-              <w:left w:color="000000" w:space="0" w:sz="8" w:val="single"/>
-              <w:right w:color="000000" w:space="0" w:sz="8" w:val="single"/>
-            </w:tcBorders>
-            <w:shd w:fill="cccccc" w:val="clear"/>
-            <w:tcMar>
-              <w:top w:w="100.0" w:type="dxa"/>
-              <w:left w:w="100.0" w:type="dxa"/>
-              <w:bottom w:w="100.0" w:type="dxa"/>
-              <w:right w:w="100.0" w:type="dxa"/>
-            </w:tcMar>
-            <w:vAlign w:val="top"/>
-          </w:tcPr>
-          <w:p>
-            <w:pPr>
-              <w:spacing w:after="120" w:lineRule="auto"/>
-              <w:ind w:left="460" w:firstLine="0"/>
-              <w:rPr>
-                <w:i w:val="1"/>
-              </w:rPr>
-            </w:pPr>
-            <w:r>
-              <w:rPr>
-                <w:i w:val="1"/>
-                <w:rtl w:val="0"/>
-              </w:rPr>
-              <w:t xml:space="preserve">Annotations evaluate the strengths and weaknesses of sources</w:t>
-            </w:r>
-          </w:p>
-        </w:tc>
-        <w:tc>
-          <w:tcPr>
-            <w:tcBorders>
-              <w:right w:color="000000" w:space="0" w:sz="8" w:val="single"/>
-            </w:tcBorders>
-            <w:shd w:fill="cccccc" w:val="clear"/>
-            <w:tcMar>
-              <w:top w:w="100.0" w:type="dxa"/>
-              <w:left w:w="100.0" w:type="dxa"/>
-              <w:bottom w:w="100.0" w:type="dxa"/>
-              <w:right w:w="100.0" w:type="dxa"/>
-            </w:tcMar>
-            <w:vAlign w:val="top"/>
+            <w:tcW w:w="6585" w:type="dxa"/>
+            <w:tcBorders>
+              <w:left w:val="single" w:sz="8" w:space="0" w:color="000000"/>
+              <w:right w:val="single" w:sz="8" w:space="0" w:color="000000"/>
+            </w:tcBorders>
+            <w:shd w:val="clear" w:color="auto" w:fill="CCCCCC"/>
+            <w:tcMar>
+              <w:top w:w="100" w:type="dxa"/>
+              <w:left w:w="100" w:type="dxa"/>
+              <w:bottom w:w="100" w:type="dxa"/>
+              <w:right w:w="100" w:type="dxa"/>
+            </w:tcMar>
+          </w:tcPr>
+          <w:p>
+            <w:pPr>
+              <w:spacing w:after="120"/>
+              <w:ind w:left="460"/>
+              <w:rPr>
+                <w:i/>
+              </w:rPr>
+            </w:pPr>
+            <w:r>
+              <w:rPr>
+                <w:i/>
+              </w:rPr>
+              <w:t>Annotations evaluate the strengths and weaknesses of sources</w:t>
+            </w:r>
+          </w:p>
+        </w:tc>
+        <w:tc>
+          <w:tcPr>
+            <w:tcW w:w="1365" w:type="dxa"/>
+            <w:tcBorders>
+              <w:right w:val="single" w:sz="8" w:space="0" w:color="000000"/>
+            </w:tcBorders>
+            <w:shd w:val="clear" w:color="auto" w:fill="CCCCCC"/>
+            <w:tcMar>
+              <w:top w:w="100" w:type="dxa"/>
+              <w:left w:w="100" w:type="dxa"/>
+              <w:bottom w:w="100" w:type="dxa"/>
+              <w:right w:w="100" w:type="dxa"/>
+            </w:tcMar>
           </w:tcPr>
           <w:p>
             <w:pPr>
@@ -1835,7 +1772,6 @@
               <w:rPr>
                 <w:sz w:val="18"/>
                 <w:szCs w:val="18"/>
-                <w:rtl w:val="0"/>
               </w:rPr>
               <w:t xml:space="preserve"> </w:t>
             </w:r>
@@ -1843,17 +1779,17 @@
         </w:tc>
         <w:tc>
           <w:tcPr>
-            <w:tcBorders>
-              <w:right w:color="000000" w:space="0" w:sz="8" w:val="single"/>
-            </w:tcBorders>
-            <w:shd w:fill="cccccc" w:val="clear"/>
-            <w:tcMar>
-              <w:top w:w="100.0" w:type="dxa"/>
-              <w:left w:w="100.0" w:type="dxa"/>
-              <w:bottom w:w="100.0" w:type="dxa"/>
-              <w:right w:w="100.0" w:type="dxa"/>
-            </w:tcMar>
-            <w:vAlign w:val="top"/>
+            <w:tcW w:w="1290" w:type="dxa"/>
+            <w:tcBorders>
+              <w:right w:val="single" w:sz="8" w:space="0" w:color="000000"/>
+            </w:tcBorders>
+            <w:shd w:val="clear" w:color="auto" w:fill="CCCCCC"/>
+            <w:tcMar>
+              <w:top w:w="100" w:type="dxa"/>
+              <w:left w:w="100" w:type="dxa"/>
+              <w:bottom w:w="100" w:type="dxa"/>
+              <w:right w:w="100" w:type="dxa"/>
+            </w:tcMar>
           </w:tcPr>
           <w:p>
             <w:pPr>
@@ -1867,7 +1803,6 @@
               <w:rPr>
                 <w:sz w:val="18"/>
                 <w:szCs w:val="18"/>
-                <w:rtl w:val="0"/>
               </w:rPr>
               <w:t xml:space="preserve"> </w:t>
             </w:r>
@@ -1876,53 +1811,50 @@
       </w:tr>
       <w:tr>
         <w:trPr>
-          <w:cantSplit w:val="0"/>
-          <w:trHeight w:val="590" w:hRule="atLeast"/>
-          <w:tblHeader w:val="0"/>
+          <w:trHeight w:val="590"/>
         </w:trPr>
         <w:tc>
           <w:tcPr>
-            <w:tcBorders>
-              <w:left w:color="000000" w:space="0" w:sz="8" w:val="single"/>
-              <w:right w:color="000000" w:space="0" w:sz="8" w:val="single"/>
-            </w:tcBorders>
-            <w:tcMar>
-              <w:top w:w="100.0" w:type="dxa"/>
-              <w:left w:w="100.0" w:type="dxa"/>
-              <w:bottom w:w="100.0" w:type="dxa"/>
-              <w:right w:w="100.0" w:type="dxa"/>
-            </w:tcMar>
-            <w:vAlign w:val="top"/>
-          </w:tcPr>
-          <w:p>
-            <w:pPr>
-              <w:spacing w:after="120" w:lineRule="auto"/>
-              <w:ind w:left="520" w:firstLine="0"/>
-              <w:rPr>
-                <w:i w:val="1"/>
-              </w:rPr>
-            </w:pPr>
-            <w:r>
-              <w:rPr>
-                <w:i w:val="1"/>
-                <w:rtl w:val="0"/>
-              </w:rPr>
-              <w:t xml:space="preserve">Make links across sources, referencing other cited texts</w:t>
-            </w:r>
-          </w:p>
-        </w:tc>
-        <w:tc>
-          <w:tcPr>
-            <w:tcBorders>
-              <w:right w:color="000000" w:space="0" w:sz="8" w:val="single"/>
-            </w:tcBorders>
-            <w:tcMar>
-              <w:top w:w="100.0" w:type="dxa"/>
-              <w:left w:w="100.0" w:type="dxa"/>
-              <w:bottom w:w="100.0" w:type="dxa"/>
-              <w:right w:w="100.0" w:type="dxa"/>
-            </w:tcMar>
-            <w:vAlign w:val="top"/>
+            <w:tcW w:w="6585" w:type="dxa"/>
+            <w:tcBorders>
+              <w:left w:val="single" w:sz="8" w:space="0" w:color="000000"/>
+              <w:right w:val="single" w:sz="8" w:space="0" w:color="000000"/>
+            </w:tcBorders>
+            <w:tcMar>
+              <w:top w:w="100" w:type="dxa"/>
+              <w:left w:w="100" w:type="dxa"/>
+              <w:bottom w:w="100" w:type="dxa"/>
+              <w:right w:w="100" w:type="dxa"/>
+            </w:tcMar>
+          </w:tcPr>
+          <w:p>
+            <w:pPr>
+              <w:spacing w:after="120"/>
+              <w:ind w:left="520"/>
+              <w:rPr>
+                <w:i/>
+              </w:rPr>
+            </w:pPr>
+            <w:r>
+              <w:rPr>
+                <w:i/>
+              </w:rPr>
+              <w:t>Make links across sources, referencing other cited texts</w:t>
+            </w:r>
+          </w:p>
+        </w:tc>
+        <w:tc>
+          <w:tcPr>
+            <w:tcW w:w="1365" w:type="dxa"/>
+            <w:tcBorders>
+              <w:right w:val="single" w:sz="8" w:space="0" w:color="000000"/>
+            </w:tcBorders>
+            <w:tcMar>
+              <w:top w:w="100" w:type="dxa"/>
+              <w:left w:w="100" w:type="dxa"/>
+              <w:bottom w:w="100" w:type="dxa"/>
+              <w:right w:w="100" w:type="dxa"/>
+            </w:tcMar>
           </w:tcPr>
           <w:p>
             <w:pPr>
@@ -1936,7 +1868,6 @@
               <w:rPr>
                 <w:sz w:val="18"/>
                 <w:szCs w:val="18"/>
-                <w:rtl w:val="0"/>
               </w:rPr>
               <w:t xml:space="preserve"> </w:t>
             </w:r>
@@ -1944,16 +1875,16 @@
         </w:tc>
         <w:tc>
           <w:tcPr>
-            <w:tcBorders>
-              <w:right w:color="000000" w:space="0" w:sz="8" w:val="single"/>
-            </w:tcBorders>
-            <w:tcMar>
-              <w:top w:w="100.0" w:type="dxa"/>
-              <w:left w:w="100.0" w:type="dxa"/>
-              <w:bottom w:w="100.0" w:type="dxa"/>
-              <w:right w:w="100.0" w:type="dxa"/>
-            </w:tcMar>
-            <w:vAlign w:val="top"/>
+            <w:tcW w:w="1290" w:type="dxa"/>
+            <w:tcBorders>
+              <w:right w:val="single" w:sz="8" w:space="0" w:color="000000"/>
+            </w:tcBorders>
+            <w:tcMar>
+              <w:top w:w="100" w:type="dxa"/>
+              <w:left w:w="100" w:type="dxa"/>
+              <w:bottom w:w="100" w:type="dxa"/>
+              <w:right w:w="100" w:type="dxa"/>
+            </w:tcMar>
           </w:tcPr>
           <w:p>
             <w:pPr>
@@ -1967,7 +1898,6 @@
               <w:rPr>
                 <w:sz w:val="18"/>
                 <w:szCs w:val="18"/>
-                <w:rtl w:val="0"/>
               </w:rPr>
               <w:t xml:space="preserve"> </w:t>
             </w:r>
@@ -1976,55 +1906,52 @@
       </w:tr>
       <w:tr>
         <w:trPr>
-          <w:cantSplit w:val="0"/>
-          <w:trHeight w:val="875" w:hRule="atLeast"/>
-          <w:tblHeader w:val="0"/>
+          <w:trHeight w:val="875"/>
         </w:trPr>
         <w:tc>
           <w:tcPr>
-            <w:tcBorders>
-              <w:left w:color="000000" w:space="0" w:sz="8" w:val="single"/>
-              <w:right w:color="000000" w:space="0" w:sz="8" w:val="single"/>
-            </w:tcBorders>
-            <w:shd w:fill="cccccc" w:val="clear"/>
-            <w:tcMar>
-              <w:top w:w="100.0" w:type="dxa"/>
-              <w:left w:w="100.0" w:type="dxa"/>
-              <w:bottom w:w="100.0" w:type="dxa"/>
-              <w:right w:w="100.0" w:type="dxa"/>
-            </w:tcMar>
-            <w:vAlign w:val="top"/>
-          </w:tcPr>
-          <w:p>
-            <w:pPr>
-              <w:spacing w:after="120" w:lineRule="auto"/>
-              <w:ind w:left="460" w:firstLine="0"/>
-              <w:rPr>
-                <w:i w:val="1"/>
-              </w:rPr>
-            </w:pPr>
-            <w:r>
-              <w:rPr>
-                <w:i w:val="1"/>
-                <w:rtl w:val="0"/>
-              </w:rPr>
-              <w:t xml:space="preserve">Indicate how sources can be used to answer research question</w:t>
-            </w:r>
-          </w:p>
-        </w:tc>
-        <w:tc>
-          <w:tcPr>
-            <w:tcBorders>
-              <w:right w:color="000000" w:space="0" w:sz="8" w:val="single"/>
-            </w:tcBorders>
-            <w:shd w:fill="cccccc" w:val="clear"/>
-            <w:tcMar>
-              <w:top w:w="100.0" w:type="dxa"/>
-              <w:left w:w="100.0" w:type="dxa"/>
-              <w:bottom w:w="100.0" w:type="dxa"/>
-              <w:right w:w="100.0" w:type="dxa"/>
-            </w:tcMar>
-            <w:vAlign w:val="top"/>
+            <w:tcW w:w="6585" w:type="dxa"/>
+            <w:tcBorders>
+              <w:left w:val="single" w:sz="8" w:space="0" w:color="000000"/>
+              <w:right w:val="single" w:sz="8" w:space="0" w:color="000000"/>
+            </w:tcBorders>
+            <w:shd w:val="clear" w:color="auto" w:fill="CCCCCC"/>
+            <w:tcMar>
+              <w:top w:w="100" w:type="dxa"/>
+              <w:left w:w="100" w:type="dxa"/>
+              <w:bottom w:w="100" w:type="dxa"/>
+              <w:right w:w="100" w:type="dxa"/>
+            </w:tcMar>
+          </w:tcPr>
+          <w:p>
+            <w:pPr>
+              <w:spacing w:after="120"/>
+              <w:ind w:left="460"/>
+              <w:rPr>
+                <w:i/>
+              </w:rPr>
+            </w:pPr>
+            <w:r>
+              <w:rPr>
+                <w:i/>
+              </w:rPr>
+              <w:t>Indicate how sources can be used to answer research question</w:t>
+            </w:r>
+          </w:p>
+        </w:tc>
+        <w:tc>
+          <w:tcPr>
+            <w:tcW w:w="1365" w:type="dxa"/>
+            <w:tcBorders>
+              <w:right w:val="single" w:sz="8" w:space="0" w:color="000000"/>
+            </w:tcBorders>
+            <w:shd w:val="clear" w:color="auto" w:fill="CCCCCC"/>
+            <w:tcMar>
+              <w:top w:w="100" w:type="dxa"/>
+              <w:left w:w="100" w:type="dxa"/>
+              <w:bottom w:w="100" w:type="dxa"/>
+              <w:right w:w="100" w:type="dxa"/>
+            </w:tcMar>
           </w:tcPr>
           <w:p>
             <w:pPr>
@@ -2038,7 +1965,6 @@
               <w:rPr>
                 <w:sz w:val="18"/>
                 <w:szCs w:val="18"/>
-                <w:rtl w:val="0"/>
               </w:rPr>
               <w:t xml:space="preserve"> </w:t>
             </w:r>
@@ -2046,17 +1972,17 @@
         </w:tc>
         <w:tc>
           <w:tcPr>
-            <w:tcBorders>
-              <w:right w:color="000000" w:space="0" w:sz="8" w:val="single"/>
-            </w:tcBorders>
-            <w:shd w:fill="cccccc" w:val="clear"/>
-            <w:tcMar>
-              <w:top w:w="100.0" w:type="dxa"/>
-              <w:left w:w="100.0" w:type="dxa"/>
-              <w:bottom w:w="100.0" w:type="dxa"/>
-              <w:right w:w="100.0" w:type="dxa"/>
-            </w:tcMar>
-            <w:vAlign w:val="top"/>
+            <w:tcW w:w="1290" w:type="dxa"/>
+            <w:tcBorders>
+              <w:right w:val="single" w:sz="8" w:space="0" w:color="000000"/>
+            </w:tcBorders>
+            <w:shd w:val="clear" w:color="auto" w:fill="CCCCCC"/>
+            <w:tcMar>
+              <w:top w:w="100" w:type="dxa"/>
+              <w:left w:w="100" w:type="dxa"/>
+              <w:bottom w:w="100" w:type="dxa"/>
+              <w:right w:w="100" w:type="dxa"/>
+            </w:tcMar>
           </w:tcPr>
           <w:p>
             <w:pPr>
@@ -2070,7 +1996,6 @@
               <w:rPr>
                 <w:sz w:val="18"/>
                 <w:szCs w:val="18"/>
-                <w:rtl w:val="0"/>
               </w:rPr>
               <w:t xml:space="preserve"> </w:t>
             </w:r>
@@ -2079,55 +2004,52 @@
       </w:tr>
       <w:tr>
         <w:trPr>
-          <w:cantSplit w:val="0"/>
-          <w:trHeight w:val="605" w:hRule="atLeast"/>
-          <w:tblHeader w:val="0"/>
+          <w:trHeight w:val="605"/>
         </w:trPr>
         <w:tc>
           <w:tcPr>
-            <w:tcBorders>
-              <w:left w:color="000000" w:space="0" w:sz="8" w:val="single"/>
-              <w:bottom w:color="000000" w:space="0" w:sz="8" w:val="single"/>
-              <w:right w:color="000000" w:space="0" w:sz="8" w:val="single"/>
-            </w:tcBorders>
-            <w:tcMar>
-              <w:top w:w="100.0" w:type="dxa"/>
-              <w:left w:w="100.0" w:type="dxa"/>
-              <w:bottom w:w="100.0" w:type="dxa"/>
-              <w:right w:w="100.0" w:type="dxa"/>
-            </w:tcMar>
-            <w:vAlign w:val="top"/>
-          </w:tcPr>
-          <w:p>
-            <w:pPr>
-              <w:spacing w:after="120" w:lineRule="auto"/>
-              <w:ind w:left="460" w:firstLine="0"/>
-              <w:rPr>
-                <w:i w:val="1"/>
-              </w:rPr>
-            </w:pPr>
-            <w:r>
-              <w:rPr>
-                <w:i w:val="1"/>
-                <w:rtl w:val="0"/>
-              </w:rPr>
-              <w:t xml:space="preserve">Show critical thinking and thoughtful analysis of sources</w:t>
-            </w:r>
-          </w:p>
-        </w:tc>
-        <w:tc>
-          <w:tcPr>
-            <w:tcBorders>
-              <w:bottom w:color="000000" w:space="0" w:sz="8" w:val="single"/>
-              <w:right w:color="000000" w:space="0" w:sz="8" w:val="single"/>
-            </w:tcBorders>
-            <w:tcMar>
-              <w:top w:w="100.0" w:type="dxa"/>
-              <w:left w:w="100.0" w:type="dxa"/>
-              <w:bottom w:w="100.0" w:type="dxa"/>
-              <w:right w:w="100.0" w:type="dxa"/>
-            </w:tcMar>
-            <w:vAlign w:val="top"/>
+            <w:tcW w:w="6585" w:type="dxa"/>
+            <w:tcBorders>
+              <w:left w:val="single" w:sz="8" w:space="0" w:color="000000"/>
+              <w:bottom w:val="single" w:sz="8" w:space="0" w:color="000000"/>
+              <w:right w:val="single" w:sz="8" w:space="0" w:color="000000"/>
+            </w:tcBorders>
+            <w:tcMar>
+              <w:top w:w="100" w:type="dxa"/>
+              <w:left w:w="100" w:type="dxa"/>
+              <w:bottom w:w="100" w:type="dxa"/>
+              <w:right w:w="100" w:type="dxa"/>
+            </w:tcMar>
+          </w:tcPr>
+          <w:p>
+            <w:pPr>
+              <w:spacing w:after="120"/>
+              <w:ind w:left="460"/>
+              <w:rPr>
+                <w:i/>
+              </w:rPr>
+            </w:pPr>
+            <w:r>
+              <w:rPr>
+                <w:i/>
+              </w:rPr>
+              <w:t>Show critical thinking and thoughtful analysis of sources</w:t>
+            </w:r>
+          </w:p>
+        </w:tc>
+        <w:tc>
+          <w:tcPr>
+            <w:tcW w:w="1365" w:type="dxa"/>
+            <w:tcBorders>
+              <w:bottom w:val="single" w:sz="8" w:space="0" w:color="000000"/>
+              <w:right w:val="single" w:sz="8" w:space="0" w:color="000000"/>
+            </w:tcBorders>
+            <w:tcMar>
+              <w:top w:w="100" w:type="dxa"/>
+              <w:left w:w="100" w:type="dxa"/>
+              <w:bottom w:w="100" w:type="dxa"/>
+              <w:right w:w="100" w:type="dxa"/>
+            </w:tcMar>
           </w:tcPr>
           <w:p>
             <w:pPr>
@@ -2141,7 +2063,6 @@
               <w:rPr>
                 <w:sz w:val="18"/>
                 <w:szCs w:val="18"/>
-                <w:rtl w:val="0"/>
               </w:rPr>
               <w:t xml:space="preserve"> </w:t>
             </w:r>
@@ -2149,17 +2070,17 @@
         </w:tc>
         <w:tc>
           <w:tcPr>
-            <w:tcBorders>
-              <w:bottom w:color="000000" w:space="0" w:sz="8" w:val="single"/>
-              <w:right w:color="000000" w:space="0" w:sz="8" w:val="single"/>
-            </w:tcBorders>
-            <w:tcMar>
-              <w:top w:w="100.0" w:type="dxa"/>
-              <w:left w:w="100.0" w:type="dxa"/>
-              <w:bottom w:w="100.0" w:type="dxa"/>
-              <w:right w:w="100.0" w:type="dxa"/>
-            </w:tcMar>
-            <w:vAlign w:val="top"/>
+            <w:tcW w:w="1290" w:type="dxa"/>
+            <w:tcBorders>
+              <w:bottom w:val="single" w:sz="8" w:space="0" w:color="000000"/>
+              <w:right w:val="single" w:sz="8" w:space="0" w:color="000000"/>
+            </w:tcBorders>
+            <w:tcMar>
+              <w:top w:w="100" w:type="dxa"/>
+              <w:left w:w="100" w:type="dxa"/>
+              <w:bottom w:w="100" w:type="dxa"/>
+              <w:right w:w="100" w:type="dxa"/>
+            </w:tcMar>
           </w:tcPr>
           <w:p>
             <w:pPr>
@@ -2173,7 +2094,6 @@
               <w:rPr>
                 <w:sz w:val="18"/>
                 <w:szCs w:val="18"/>
-                <w:rtl w:val="0"/>
               </w:rPr>
               <w:t xml:space="preserve"> </w:t>
             </w:r>
@@ -2184,29 +2104,28 @@
     <w:p>
       <w:pPr>
         <w:rPr>
-          <w:rFonts w:ascii="Times New Roman" w:cs="Times New Roman" w:eastAsia="Times New Roman" w:hAnsi="Times New Roman"/>
-          <w:sz w:val="24"/>
-          <w:szCs w:val="24"/>
-        </w:rPr>
-      </w:pPr>
-      <w:r>
-        <w:rPr>
-          <w:rtl w:val="0"/>
-        </w:rPr>
-      </w:r>
+          <w:rFonts w:ascii="Times New Roman" w:eastAsia="Times New Roman" w:hAnsi="Times New Roman" w:cs="Times New Roman"/>
+          <w:sz w:val="24"/>
+          <w:szCs w:val="24"/>
+        </w:rPr>
+      </w:pPr>
     </w:p>
     <w:sectPr>
-      <w:pgSz w:h="15840" w:w="12240" w:orient="portrait"/>
-      <w:pgMar w:bottom="1440" w:top="1440" w:left="1440" w:right="1440" w:header="720" w:footer="720"/>
+      <w:pgSz w:w="12240" w:h="15840"/>
+      <w:pgMar w:top="1440" w:right="1440" w:bottom="1440" w:left="1440" w:header="720" w:footer="720" w:gutter="0"/>
       <w:pgNumType w:start="1"/>
+      <w:cols w:space="720"/>
     </w:sectPr>
   </w:body>
 </w:document>
 </file>
 
 <file path=word/numbering.xml><?xml version="1.0" encoding="utf-8"?>
-<w:numbering xmlns:mc="http://schemas.openxmlformats.org/markup-compatibility/2006" xmlns:o="urn:schemas-microsoft-com:office:office" xmlns:r="http://schemas.openxmlformats.org/officeDocument/2006/relationships" xmlns:m="http://schemas.openxmlformats.org/officeDocument/2006/math" xmlns:v="urn:schemas-microsoft-com:vml" xmlns:wp="http://schemas.openxmlformats.org/drawingml/2006/wordprocessingDrawing" xmlns:w10="urn:schemas-microsoft-com:office:word" xmlns:w="http://schemas.openxmlformats.org/wordprocessingml/2006/main" xmlns:wne="http://schemas.microsoft.com/office/word/2006/wordml" xmlns:sl="http://schemas.openxmlformats.org/schemaLibrary/2006/main" xmlns:a="http://schemas.openxmlformats.org/drawingml/2006/main" xmlns:pic="http://schemas.openxmlformats.org/drawingml/2006/picture" xmlns:c="http://schemas.openxmlformats.org/drawingml/2006/chart" xmlns:lc="http://schemas.openxmlformats.org/drawingml/2006/lockedCanvas" xmlns:dgm="http://schemas.openxmlformats.org/drawingml/2006/diagram" xmlns:wps="http://schemas.microsoft.com/office/word/2010/wordprocessingShape" xmlns:wpg="http://schemas.microsoft.com/office/word/2010/wordprocessingGroup" xmlns:w14="http://schemas.microsoft.com/office/word/2010/wordml" xmlns:w15="http://schemas.microsoft.com/office/word/2012/wordml">
-  <w:abstractNum w:abstractNumId="1">
+<w:numbering xmlns:wpc="http://schemas.microsoft.com/office/word/2010/wordprocessingCanvas" xmlns:cx="http://schemas.microsoft.com/office/drawing/2014/chartex" xmlns:cx1="http://schemas.microsoft.com/office/drawing/2015/9/8/chartex" xmlns:cx2="http://schemas.microsoft.com/office/drawing/2015/10/21/chartex" xmlns:cx3="http://schemas.microsoft.com/office/drawing/2016/5/9/chartex" xmlns:cx4="http://schemas.microsoft.com/office/drawing/2016/5/10/chartex" xmlns:cx5="http://schemas.microsoft.com/office/drawing/2016/5/11/chartex" xmlns:cx6="http://schemas.microsoft.com/office/drawing/2016/5/12/chartex" xmlns:cx7="http://schemas.microsoft.com/office/drawing/2016/5/13/chartex" xmlns:cx8="http://schemas.microsoft.com/office/drawing/2016/5/14/chartex" xmlns:mc="http://schemas.openxmlformats.org/markup-compatibility/2006" xmlns:aink="http://schemas.microsoft.com/office/drawing/2016/ink" xmlns:am3d="http://schemas.microsoft.com/office/drawing/2017/model3d" xmlns:o="urn:schemas-microsoft-com:office:office" xmlns:oel="http://schemas.microsoft.com/office/2019/extlst" xmlns:r="http://schemas.openxmlformats.org/officeDocument/2006/relationships" xmlns:m="http://schemas.openxmlformats.org/officeDocument/2006/math" xmlns:v="urn:schemas-microsoft-com:vml" xmlns:wp14="http://schemas.microsoft.com/office/word/2010/wordprocessingDrawing" xmlns:wp="http://schemas.openxmlformats.org/drawingml/2006/wordprocessingDrawing" xmlns:w10="urn:schemas-microsoft-com:office:word" xmlns:w="http://schemas.openxmlformats.org/wordprocessingml/2006/main" xmlns:w14="http://schemas.microsoft.com/office/word/2010/wordml" xmlns:w15="http://schemas.microsoft.com/office/word/2012/wordml" xmlns:w16cex="http://schemas.microsoft.com/office/word/2018/wordml/cex" xmlns:w16cid="http://schemas.microsoft.com/office/word/2016/wordml/cid" xmlns:w16="http://schemas.microsoft.com/office/word/2018/wordml" xmlns:w16sdtdh="http://schemas.microsoft.com/office/word/2020/wordml/sdtdatahash" xmlns:w16se="http://schemas.microsoft.com/office/word/2015/wordml/symex" xmlns:wpg="http://schemas.microsoft.com/office/word/2010/wordprocessingGroup" xmlns:wpi="http://schemas.microsoft.com/office/word/2010/wordprocessingInk" xmlns:wne="http://schemas.microsoft.com/office/word/2006/wordml" xmlns:wps="http://schemas.microsoft.com/office/word/2010/wordprocessingShape" mc:Ignorable="w14 w15 w16se w16cid w16 w16cex w16sdtdh wp14">
+  <w:abstractNum w:abstractNumId="0" w15:restartNumberingAfterBreak="0">
+    <w:nsid w:val="08D50A28"/>
+    <w:multiLevelType w:val="multilevel"/>
+    <w:tmpl w:val="A48C3648"/>
     <w:lvl w:ilvl="0">
       <w:start w:val="1"/>
       <w:numFmt w:val="bullet"/>
@@ -2316,7 +2235,10 @@
       </w:rPr>
     </w:lvl>
   </w:abstractNum>
-  <w:abstractNum w:abstractNumId="2">
+  <w:abstractNum w:abstractNumId="1" w15:restartNumberingAfterBreak="0">
+    <w:nsid w:val="0CB54021"/>
+    <w:multiLevelType w:val="multilevel"/>
+    <w:tmpl w:val="002848BC"/>
     <w:lvl w:ilvl="0">
       <w:start w:val="1"/>
       <w:numFmt w:val="bullet"/>
@@ -2426,7 +2348,10 @@
       </w:rPr>
     </w:lvl>
   </w:abstractNum>
-  <w:abstractNum w:abstractNumId="3">
+  <w:abstractNum w:abstractNumId="2" w15:restartNumberingAfterBreak="0">
+    <w:nsid w:val="410B08AC"/>
+    <w:multiLevelType w:val="multilevel"/>
+    <w:tmpl w:val="A5787A00"/>
     <w:lvl w:ilvl="0">
       <w:start w:val="1"/>
       <w:numFmt w:val="bullet"/>
@@ -2536,27 +2461,27 @@
       </w:rPr>
     </w:lvl>
   </w:abstractNum>
-  <w:num w:numId="1">
+  <w:num w:numId="1" w16cid:durableId="1174998145">
+    <w:abstractNumId w:val="0"/>
+  </w:num>
+  <w:num w:numId="2" w16cid:durableId="258294311">
     <w:abstractNumId w:val="1"/>
   </w:num>
-  <w:num w:numId="2">
+  <w:num w:numId="3" w16cid:durableId="1083261666">
     <w:abstractNumId w:val="2"/>
-  </w:num>
-  <w:num w:numId="3">
-    <w:abstractNumId w:val="3"/>
   </w:num>
 </w:numbering>
 </file>
 
 <file path=word/styles.xml><?xml version="1.0" encoding="utf-8"?>
-<w:styles xmlns:mc="http://schemas.openxmlformats.org/markup-compatibility/2006" xmlns:o="urn:schemas-microsoft-com:office:office" xmlns:r="http://schemas.openxmlformats.org/officeDocument/2006/relationships" xmlns:m="http://schemas.openxmlformats.org/officeDocument/2006/math" xmlns:v="urn:schemas-microsoft-com:vml" xmlns:wp="http://schemas.openxmlformats.org/drawingml/2006/wordprocessingDrawing" xmlns:w10="urn:schemas-microsoft-com:office:word" xmlns:w="http://schemas.openxmlformats.org/wordprocessingml/2006/main" xmlns:wne="http://schemas.microsoft.com/office/word/2006/wordml" xmlns:sl="http://schemas.openxmlformats.org/schemaLibrary/2006/main" xmlns:a="http://schemas.openxmlformats.org/drawingml/2006/main" xmlns:pic="http://schemas.openxmlformats.org/drawingml/2006/picture" xmlns:c="http://schemas.openxmlformats.org/drawingml/2006/chart" xmlns:lc="http://schemas.openxmlformats.org/drawingml/2006/lockedCanvas" xmlns:dgm="http://schemas.openxmlformats.org/drawingml/2006/diagram" xmlns:wps="http://schemas.microsoft.com/office/word/2010/wordprocessingShape" xmlns:wpg="http://schemas.microsoft.com/office/word/2010/wordprocessingGroup" xmlns:w14="http://schemas.microsoft.com/office/word/2010/wordml" xmlns:w15="http://schemas.microsoft.com/office/word/2012/wordml">
+<w:styles xmlns:mc="http://schemas.openxmlformats.org/markup-compatibility/2006" xmlns:r="http://schemas.openxmlformats.org/officeDocument/2006/relationships" xmlns:w="http://schemas.openxmlformats.org/wordprocessingml/2006/main" xmlns:w14="http://schemas.microsoft.com/office/word/2010/wordml" xmlns:w15="http://schemas.microsoft.com/office/word/2012/wordml" xmlns:w16cex="http://schemas.microsoft.com/office/word/2018/wordml/cex" xmlns:w16cid="http://schemas.microsoft.com/office/word/2016/wordml/cid" xmlns:w16="http://schemas.microsoft.com/office/word/2018/wordml" xmlns:w16sdtdh="http://schemas.microsoft.com/office/word/2020/wordml/sdtdatahash" xmlns:w16se="http://schemas.microsoft.com/office/word/2015/wordml/symex" mc:Ignorable="w14 w15 w16se w16cid w16 w16cex w16sdtdh">
   <w:docDefaults>
     <w:rPrDefault>
       <w:rPr>
-        <w:rFonts w:ascii="Arial" w:cs="Arial" w:eastAsia="Arial" w:hAnsi="Arial"/>
+        <w:rFonts w:ascii="Arial" w:eastAsia="Arial" w:hAnsi="Arial" w:cs="Arial"/>
         <w:sz w:val="22"/>
         <w:szCs w:val="22"/>
-        <w:lang w:val="en"/>
+        <w:lang w:val="en" w:eastAsia="en-US" w:bidi="ar-SA"/>
       </w:rPr>
     </w:rPrDefault>
     <w:pPrDefault>
@@ -2565,21 +2490,399 @@
       </w:pPr>
     </w:pPrDefault>
   </w:docDefaults>
-  <w:style w:type="paragraph" w:styleId="Normal" w:default="1">
-    <w:name w:val="normal"/>
-  </w:style>
-  <w:style w:type="table" w:styleId="TableNormal" w:default="1">
-    <w:name w:val="Table Normal"/>
+  <w:latentStyles w:defLockedState="0" w:defUIPriority="99" w:defSemiHidden="0" w:defUnhideWhenUsed="0" w:defQFormat="0" w:count="376">
+    <w:lsdException w:name="Normal" w:uiPriority="0" w:qFormat="1"/>
+    <w:lsdException w:name="heading 1" w:uiPriority="9" w:qFormat="1"/>
+    <w:lsdException w:name="heading 2" w:semiHidden="1" w:uiPriority="9" w:unhideWhenUsed="1" w:qFormat="1"/>
+    <w:lsdException w:name="heading 3" w:semiHidden="1" w:uiPriority="9" w:unhideWhenUsed="1" w:qFormat="1"/>
+    <w:lsdException w:name="heading 4" w:semiHidden="1" w:uiPriority="9" w:unhideWhenUsed="1" w:qFormat="1"/>
+    <w:lsdException w:name="heading 5" w:semiHidden="1" w:uiPriority="9" w:unhideWhenUsed="1" w:qFormat="1"/>
+    <w:lsdException w:name="heading 6" w:semiHidden="1" w:uiPriority="9" w:unhideWhenUsed="1" w:qFormat="1"/>
+    <w:lsdException w:name="heading 7" w:semiHidden="1" w:uiPriority="9" w:unhideWhenUsed="1" w:qFormat="1"/>
+    <w:lsdException w:name="heading 8" w:semiHidden="1" w:uiPriority="9" w:unhideWhenUsed="1" w:qFormat="1"/>
+    <w:lsdException w:name="heading 9" w:semiHidden="1" w:uiPriority="9" w:unhideWhenUsed="1" w:qFormat="1"/>
+    <w:lsdException w:name="index 1" w:semiHidden="1" w:unhideWhenUsed="1"/>
+    <w:lsdException w:name="index 2" w:semiHidden="1" w:unhideWhenUsed="1"/>
+    <w:lsdException w:name="index 3" w:semiHidden="1" w:unhideWhenUsed="1"/>
+    <w:lsdException w:name="index 4" w:semiHidden="1" w:unhideWhenUsed="1"/>
+    <w:lsdException w:name="index 5" w:semiHidden="1" w:unhideWhenUsed="1"/>
+    <w:lsdException w:name="index 6" w:semiHidden="1" w:unhideWhenUsed="1"/>
+    <w:lsdException w:name="index 7" w:semiHidden="1" w:unhideWhenUsed="1"/>
+    <w:lsdException w:name="index 8" w:semiHidden="1" w:unhideWhenUsed="1"/>
+    <w:lsdException w:name="index 9" w:semiHidden="1" w:unhideWhenUsed="1"/>
+    <w:lsdException w:name="toc 1" w:semiHidden="1" w:uiPriority="39" w:unhideWhenUsed="1"/>
+    <w:lsdException w:name="toc 2" w:semiHidden="1" w:uiPriority="39" w:unhideWhenUsed="1"/>
+    <w:lsdException w:name="toc 3" w:semiHidden="1" w:uiPriority="39" w:unhideWhenUsed="1"/>
+    <w:lsdException w:name="toc 4" w:semiHidden="1" w:uiPriority="39" w:unhideWhenUsed="1"/>
+    <w:lsdException w:name="toc 5" w:semiHidden="1" w:uiPriority="39" w:unhideWhenUsed="1"/>
+    <w:lsdException w:name="toc 6" w:semiHidden="1" w:uiPriority="39" w:unhideWhenUsed="1"/>
+    <w:lsdException w:name="toc 7" w:semiHidden="1" w:uiPriority="39" w:unhideWhenUsed="1"/>
+    <w:lsdException w:name="toc 8" w:semiHidden="1" w:uiPriority="39" w:unhideWhenUsed="1"/>
+    <w:lsdException w:name="toc 9" w:semiHidden="1" w:uiPriority="39" w:unhideWhenUsed="1"/>
+    <w:lsdException w:name="Normal Indent" w:semiHidden="1" w:unhideWhenUsed="1"/>
+    <w:lsdException w:name="footnote text" w:semiHidden="1" w:unhideWhenUsed="1"/>
+    <w:lsdException w:name="annotation text" w:semiHidden="1" w:unhideWhenUsed="1"/>
+    <w:lsdException w:name="header" w:semiHidden="1" w:unhideWhenUsed="1"/>
+    <w:lsdException w:name="footer" w:semiHidden="1" w:unhideWhenUsed="1"/>
+    <w:lsdException w:name="index heading" w:semiHidden="1" w:unhideWhenUsed="1"/>
+    <w:lsdException w:name="caption" w:semiHidden="1" w:uiPriority="35" w:unhideWhenUsed="1" w:qFormat="1"/>
+    <w:lsdException w:name="table of figures" w:semiHidden="1" w:unhideWhenUsed="1"/>
+    <w:lsdException w:name="envelope address" w:semiHidden="1" w:unhideWhenUsed="1"/>
+    <w:lsdException w:name="envelope return" w:semiHidden="1" w:unhideWhenUsed="1"/>
+    <w:lsdException w:name="footnote reference" w:semiHidden="1" w:unhideWhenUsed="1"/>
+    <w:lsdException w:name="annotation reference" w:semiHidden="1" w:unhideWhenUsed="1"/>
+    <w:lsdException w:name="line number" w:semiHidden="1" w:unhideWhenUsed="1"/>
+    <w:lsdException w:name="page number" w:semiHidden="1" w:unhideWhenUsed="1"/>
+    <w:lsdException w:name="endnote reference" w:semiHidden="1" w:unhideWhenUsed="1"/>
+    <w:lsdException w:name="endnote text" w:semiHidden="1" w:unhideWhenUsed="1"/>
+    <w:lsdException w:name="table of authorities" w:semiHidden="1" w:unhideWhenUsed="1"/>
+    <w:lsdException w:name="macro" w:semiHidden="1" w:unhideWhenUsed="1"/>
+    <w:lsdException w:name="toa heading" w:semiHidden="1" w:unhideWhenUsed="1"/>
+    <w:lsdException w:name="List" w:semiHidden="1" w:unhideWhenUsed="1"/>
+    <w:lsdException w:name="List Bullet" w:semiHidden="1" w:unhideWhenUsed="1"/>
+    <w:lsdException w:name="List Number" w:semiHidden="1" w:unhideWhenUsed="1"/>
+    <w:lsdException w:name="List 2" w:semiHidden="1" w:unhideWhenUsed="1"/>
+    <w:lsdException w:name="List 3" w:semiHidden="1" w:unhideWhenUsed="1"/>
+    <w:lsdException w:name="List 4" w:semiHidden="1" w:unhideWhenUsed="1"/>
+    <w:lsdException w:name="List 5" w:semiHidden="1" w:unhideWhenUsed="1"/>
+    <w:lsdException w:name="List Bullet 2" w:semiHidden="1" w:unhideWhenUsed="1"/>
+    <w:lsdException w:name="List Bullet 3" w:semiHidden="1" w:unhideWhenUsed="1"/>
+    <w:lsdException w:name="List Bullet 4" w:semiHidden="1" w:unhideWhenUsed="1"/>
+    <w:lsdException w:name="List Bullet 5" w:semiHidden="1" w:unhideWhenUsed="1"/>
+    <w:lsdException w:name="List Number 2" w:semiHidden="1" w:unhideWhenUsed="1"/>
+    <w:lsdException w:name="List Number 3" w:semiHidden="1" w:unhideWhenUsed="1"/>
+    <w:lsdException w:name="List Number 4" w:semiHidden="1" w:unhideWhenUsed="1"/>
+    <w:lsdException w:name="List Number 5" w:semiHidden="1" w:unhideWhenUsed="1"/>
+    <w:lsdException w:name="Title" w:uiPriority="10" w:qFormat="1"/>
+    <w:lsdException w:name="Closing" w:semiHidden="1" w:unhideWhenUsed="1"/>
+    <w:lsdException w:name="Signature" w:semiHidden="1" w:unhideWhenUsed="1"/>
+    <w:lsdException w:name="Default Paragraph Font" w:semiHidden="1" w:uiPriority="1" w:unhideWhenUsed="1"/>
+    <w:lsdException w:name="Body Text" w:semiHidden="1" w:unhideWhenUsed="1"/>
+    <w:lsdException w:name="Body Text Indent" w:semiHidden="1" w:unhideWhenUsed="1"/>
+    <w:lsdException w:name="List Continue" w:semiHidden="1" w:unhideWhenUsed="1"/>
+    <w:lsdException w:name="List Continue 2" w:semiHidden="1" w:unhideWhenUsed="1"/>
+    <w:lsdException w:name="List Continue 3" w:semiHidden="1" w:unhideWhenUsed="1"/>
+    <w:lsdException w:name="List Continue 4" w:semiHidden="1" w:unhideWhenUsed="1"/>
+    <w:lsdException w:name="List Continue 5" w:semiHidden="1" w:unhideWhenUsed="1"/>
+    <w:lsdException w:name="Message Header" w:semiHidden="1" w:unhideWhenUsed="1"/>
+    <w:lsdException w:name="Subtitle" w:uiPriority="11" w:qFormat="1"/>
+    <w:lsdException w:name="Salutation" w:semiHidden="1" w:unhideWhenUsed="1"/>
+    <w:lsdException w:name="Date" w:semiHidden="1" w:unhideWhenUsed="1"/>
+    <w:lsdException w:name="Body Text First Indent" w:semiHidden="1" w:unhideWhenUsed="1"/>
+    <w:lsdException w:name="Body Text First Indent 2" w:semiHidden="1" w:unhideWhenUsed="1"/>
+    <w:lsdException w:name="Note Heading" w:semiHidden="1" w:unhideWhenUsed="1"/>
+    <w:lsdException w:name="Body Text 2" w:semiHidden="1" w:unhideWhenUsed="1"/>
+    <w:lsdException w:name="Body Text 3" w:semiHidden="1" w:unhideWhenUsed="1"/>
+    <w:lsdException w:name="Body Text Indent 2" w:semiHidden="1" w:unhideWhenUsed="1"/>
+    <w:lsdException w:name="Body Text Indent 3" w:semiHidden="1" w:unhideWhenUsed="1"/>
+    <w:lsdException w:name="Block Text" w:semiHidden="1" w:unhideWhenUsed="1"/>
+    <w:lsdException w:name="Hyperlink" w:semiHidden="1" w:unhideWhenUsed="1"/>
+    <w:lsdException w:name="FollowedHyperlink" w:semiHidden="1" w:unhideWhenUsed="1"/>
+    <w:lsdException w:name="Strong" w:uiPriority="22" w:qFormat="1"/>
+    <w:lsdException w:name="Emphasis" w:uiPriority="20" w:qFormat="1"/>
+    <w:lsdException w:name="Document Map" w:semiHidden="1" w:unhideWhenUsed="1"/>
+    <w:lsdException w:name="Plain Text" w:semiHidden="1" w:unhideWhenUsed="1"/>
+    <w:lsdException w:name="E-mail Signature" w:semiHidden="1" w:unhideWhenUsed="1"/>
+    <w:lsdException w:name="HTML Top of Form" w:semiHidden="1" w:unhideWhenUsed="1"/>
+    <w:lsdException w:name="HTML Bottom of Form" w:semiHidden="1" w:unhideWhenUsed="1"/>
+    <w:lsdException w:name="Normal (Web)" w:semiHidden="1" w:unhideWhenUsed="1"/>
+    <w:lsdException w:name="HTML Acronym" w:semiHidden="1" w:unhideWhenUsed="1"/>
+    <w:lsdException w:name="HTML Address" w:semiHidden="1" w:unhideWhenUsed="1"/>
+    <w:lsdException w:name="HTML Cite" w:semiHidden="1" w:unhideWhenUsed="1"/>
+    <w:lsdException w:name="HTML Code" w:semiHidden="1" w:unhideWhenUsed="1"/>
+    <w:lsdException w:name="HTML Definition" w:semiHidden="1" w:unhideWhenUsed="1"/>
+    <w:lsdException w:name="HTML Keyboard" w:semiHidden="1" w:unhideWhenUsed="1"/>
+    <w:lsdException w:name="HTML Preformatted" w:semiHidden="1" w:unhideWhenUsed="1"/>
+    <w:lsdException w:name="HTML Sample" w:semiHidden="1" w:unhideWhenUsed="1"/>
+    <w:lsdException w:name="HTML Typewriter" w:semiHidden="1" w:unhideWhenUsed="1"/>
+    <w:lsdException w:name="HTML Variable" w:semiHidden="1" w:unhideWhenUsed="1"/>
+    <w:lsdException w:name="Normal Table" w:semiHidden="1" w:unhideWhenUsed="1"/>
+    <w:lsdException w:name="annotation subject" w:semiHidden="1" w:unhideWhenUsed="1"/>
+    <w:lsdException w:name="No List" w:semiHidden="1" w:unhideWhenUsed="1"/>
+    <w:lsdException w:name="Outline List 1" w:semiHidden="1" w:unhideWhenUsed="1"/>
+    <w:lsdException w:name="Outline List 2" w:semiHidden="1" w:unhideWhenUsed="1"/>
+    <w:lsdException w:name="Outline List 3" w:semiHidden="1" w:unhideWhenUsed="1"/>
+    <w:lsdException w:name="Table Simple 1" w:semiHidden="1" w:unhideWhenUsed="1"/>
+    <w:lsdException w:name="Table Simple 2" w:semiHidden="1" w:unhideWhenUsed="1"/>
+    <w:lsdException w:name="Table Simple 3" w:semiHidden="1" w:unhideWhenUsed="1"/>
+    <w:lsdException w:name="Table Classic 1" w:semiHidden="1" w:unhideWhenUsed="1"/>
+    <w:lsdException w:name="Table Classic 2" w:semiHidden="1" w:unhideWhenUsed="1"/>
+    <w:lsdException w:name="Table Classic 3" w:semiHidden="1" w:unhideWhenUsed="1"/>
+    <w:lsdException w:name="Table Classic 4" w:semiHidden="1" w:unhideWhenUsed="1"/>
+    <w:lsdException w:name="Table Colorful 1" w:semiHidden="1" w:unhideWhenUsed="1"/>
+    <w:lsdException w:name="Table Colorful 2" w:semiHidden="1" w:unhideWhenUsed="1"/>
+    <w:lsdException w:name="Table Colorful 3" w:semiHidden="1" w:unhideWhenUsed="1"/>
+    <w:lsdException w:name="Table Columns 1" w:semiHidden="1" w:unhideWhenUsed="1"/>
+    <w:lsdException w:name="Table Columns 2" w:semiHidden="1" w:unhideWhenUsed="1"/>
+    <w:lsdException w:name="Table Columns 3" w:semiHidden="1" w:unhideWhenUsed="1"/>
+    <w:lsdException w:name="Table Columns 4" w:semiHidden="1" w:unhideWhenUsed="1"/>
+    <w:lsdException w:name="Table Columns 5" w:semiHidden="1" w:unhideWhenUsed="1"/>
+    <w:lsdException w:name="Table Grid 1" w:semiHidden="1" w:unhideWhenUsed="1"/>
+    <w:lsdException w:name="Table Grid 2" w:semiHidden="1" w:unhideWhenUsed="1"/>
+    <w:lsdException w:name="Table Grid 3" w:semiHidden="1" w:unhideWhenUsed="1"/>
+    <w:lsdException w:name="Table Grid 4" w:semiHidden="1" w:unhideWhenUsed="1"/>
+    <w:lsdException w:name="Table Grid 5" w:semiHidden="1" w:unhideWhenUsed="1"/>
+    <w:lsdException w:name="Table Grid 6" w:semiHidden="1" w:unhideWhenUsed="1"/>
+    <w:lsdException w:name="Table Grid 7" w:semiHidden="1" w:unhideWhenUsed="1"/>
+    <w:lsdException w:name="Table Grid 8" w:semiHidden="1" w:unhideWhenUsed="1"/>
+    <w:lsdException w:name="Table List 1" w:semiHidden="1" w:unhideWhenUsed="1"/>
+    <w:lsdException w:name="Table List 2" w:semiHidden="1" w:unhideWhenUsed="1"/>
+    <w:lsdException w:name="Table List 3" w:semiHidden="1" w:unhideWhenUsed="1"/>
+    <w:lsdException w:name="Table List 4" w:semiHidden="1" w:unhideWhenUsed="1"/>
+    <w:lsdException w:name="Table List 5" w:semiHidden="1" w:unhideWhenUsed="1"/>
+    <w:lsdException w:name="Table List 6" w:semiHidden="1" w:unhideWhenUsed="1"/>
+    <w:lsdException w:name="Table List 7" w:semiHidden="1" w:unhideWhenUsed="1"/>
+    <w:lsdException w:name="Table List 8" w:semiHidden="1" w:unhideWhenUsed="1"/>
+    <w:lsdException w:name="Table 3D effects 1" w:semiHidden="1" w:unhideWhenUsed="1"/>
+    <w:lsdException w:name="Table 3D effects 2" w:semiHidden="1" w:unhideWhenUsed="1"/>
+    <w:lsdException w:name="Table 3D effects 3" w:semiHidden="1" w:unhideWhenUsed="1"/>
+    <w:lsdException w:name="Table Contemporary" w:semiHidden="1" w:unhideWhenUsed="1"/>
+    <w:lsdException w:name="Table Elegant" w:semiHidden="1" w:unhideWhenUsed="1"/>
+    <w:lsdException w:name="Table Professional" w:semiHidden="1" w:unhideWhenUsed="1"/>
+    <w:lsdException w:name="Table Subtle 1" w:semiHidden="1" w:unhideWhenUsed="1"/>
+    <w:lsdException w:name="Table Subtle 2" w:semiHidden="1" w:unhideWhenUsed="1"/>
+    <w:lsdException w:name="Table Web 1" w:semiHidden="1" w:unhideWhenUsed="1"/>
+    <w:lsdException w:name="Table Web 2" w:semiHidden="1" w:unhideWhenUsed="1"/>
+    <w:lsdException w:name="Table Web 3" w:semiHidden="1" w:unhideWhenUsed="1"/>
+    <w:lsdException w:name="Balloon Text" w:semiHidden="1" w:unhideWhenUsed="1"/>
+    <w:lsdException w:name="Table Grid" w:uiPriority="39"/>
+    <w:lsdException w:name="Table Theme" w:semiHidden="1" w:unhideWhenUsed="1"/>
+    <w:lsdException w:name="Placeholder Text" w:semiHidden="1"/>
+    <w:lsdException w:name="No Spacing" w:uiPriority="1" w:qFormat="1"/>
+    <w:lsdException w:name="Light Shading" w:uiPriority="60"/>
+    <w:lsdException w:name="Light List" w:uiPriority="61"/>
+    <w:lsdException w:name="Light Grid" w:uiPriority="62"/>
+    <w:lsdException w:name="Medium Shading 1" w:uiPriority="63"/>
+    <w:lsdException w:name="Medium Shading 2" w:uiPriority="64"/>
+    <w:lsdException w:name="Medium List 1" w:uiPriority="65"/>
+    <w:lsdException w:name="Medium List 2" w:uiPriority="66"/>
+    <w:lsdException w:name="Medium Grid 1" w:uiPriority="67"/>
+    <w:lsdException w:name="Medium Grid 2" w:uiPriority="68"/>
+    <w:lsdException w:name="Medium Grid 3" w:uiPriority="69"/>
+    <w:lsdException w:name="Dark List" w:uiPriority="70"/>
+    <w:lsdException w:name="Colorful Shading" w:uiPriority="71"/>
+    <w:lsdException w:name="Colorful List" w:uiPriority="72"/>
+    <w:lsdException w:name="Colorful Grid" w:uiPriority="73"/>
+    <w:lsdException w:name="Light Shading Accent 1" w:uiPriority="60"/>
+    <w:lsdException w:name="Light List Accent 1" w:uiPriority="61"/>
+    <w:lsdException w:name="Light Grid Accent 1" w:uiPriority="62"/>
+    <w:lsdException w:name="Medium Shading 1 Accent 1" w:uiPriority="63"/>
+    <w:lsdException w:name="Medium Shading 2 Accent 1" w:uiPriority="64"/>
+    <w:lsdException w:name="Medium List 1 Accent 1" w:uiPriority="65"/>
+    <w:lsdException w:name="Revision" w:semiHidden="1"/>
+    <w:lsdException w:name="List Paragraph" w:uiPriority="34" w:qFormat="1"/>
+    <w:lsdException w:name="Quote" w:uiPriority="29" w:qFormat="1"/>
+    <w:lsdException w:name="Intense Quote" w:uiPriority="30" w:qFormat="1"/>
+    <w:lsdException w:name="Medium List 2 Accent 1" w:uiPriority="66"/>
+    <w:lsdException w:name="Medium Grid 1 Accent 1" w:uiPriority="67"/>
+    <w:lsdException w:name="Medium Grid 2 Accent 1" w:uiPriority="68"/>
+    <w:lsdException w:name="Medium Grid 3 Accent 1" w:uiPriority="69"/>
+    <w:lsdException w:name="Dark List Accent 1" w:uiPriority="70"/>
+    <w:lsdException w:name="Colorful Shading Accent 1" w:uiPriority="71"/>
+    <w:lsdException w:name="Colorful List Accent 1" w:uiPriority="72"/>
+    <w:lsdException w:name="Colorful Grid Accent 1" w:uiPriority="73"/>
+    <w:lsdException w:name="Light Shading Accent 2" w:uiPriority="60"/>
+    <w:lsdException w:name="Light List Accent 2" w:uiPriority="61"/>
+    <w:lsdException w:name="Light Grid Accent 2" w:uiPriority="62"/>
+    <w:lsdException w:name="Medium Shading 1 Accent 2" w:uiPriority="63"/>
+    <w:lsdException w:name="Medium Shading 2 Accent 2" w:uiPriority="64"/>
+    <w:lsdException w:name="Medium List 1 Accent 2" w:uiPriority="65"/>
+    <w:lsdException w:name="Medium List 2 Accent 2" w:uiPriority="66"/>
+    <w:lsdException w:name="Medium Grid 1 Accent 2" w:uiPriority="67"/>
+    <w:lsdException w:name="Medium Grid 2 Accent 2" w:uiPriority="68"/>
+    <w:lsdException w:name="Medium Grid 3 Accent 2" w:uiPriority="69"/>
+    <w:lsdException w:name="Dark List Accent 2" w:uiPriority="70"/>
+    <w:lsdException w:name="Colorful Shading Accent 2" w:uiPriority="71"/>
+    <w:lsdException w:name="Colorful List Accent 2" w:uiPriority="72"/>
+    <w:lsdException w:name="Colorful Grid Accent 2" w:uiPriority="73"/>
+    <w:lsdException w:name="Light Shading Accent 3" w:uiPriority="60"/>
+    <w:lsdException w:name="Light List Accent 3" w:uiPriority="61"/>
+    <w:lsdException w:name="Light Grid Accent 3" w:uiPriority="62"/>
+    <w:lsdException w:name="Medium Shading 1 Accent 3" w:uiPriority="63"/>
+    <w:lsdException w:name="Medium Shading 2 Accent 3" w:uiPriority="64"/>
+    <w:lsdException w:name="Medium List 1 Accent 3" w:uiPriority="65"/>
+    <w:lsdException w:name="Medium List 2 Accent 3" w:uiPriority="66"/>
+    <w:lsdException w:name="Medium Grid 1 Accent 3" w:uiPriority="67"/>
+    <w:lsdException w:name="Medium Grid 2 Accent 3" w:uiPriority="68"/>
+    <w:lsdException w:name="Medium Grid 3 Accent 3" w:uiPriority="69"/>
+    <w:lsdException w:name="Dark List Accent 3" w:uiPriority="70"/>
+    <w:lsdException w:name="Colorful Shading Accent 3" w:uiPriority="71"/>
+    <w:lsdException w:name="Colorful List Accent 3" w:uiPriority="72"/>
+    <w:lsdException w:name="Colorful Grid Accent 3" w:uiPriority="73"/>
+    <w:lsdException w:name="Light Shading Accent 4" w:uiPriority="60"/>
+    <w:lsdException w:name="Light List Accent 4" w:uiPriority="61"/>
+    <w:lsdException w:name="Light Grid Accent 4" w:uiPriority="62"/>
+    <w:lsdException w:name="Medium Shading 1 Accent 4" w:uiPriority="63"/>
+    <w:lsdException w:name="Medium Shading 2 Accent 4" w:uiPriority="64"/>
+    <w:lsdException w:name="Medium List 1 Accent 4" w:uiPriority="65"/>
+    <w:lsdException w:name="Medium List 2 Accent 4" w:uiPriority="66"/>
+    <w:lsdException w:name="Medium Grid 1 Accent 4" w:uiPriority="67"/>
+    <w:lsdException w:name="Medium Grid 2 Accent 4" w:uiPriority="68"/>
+    <w:lsdException w:name="Medium Grid 3 Accent 4" w:uiPriority="69"/>
+    <w:lsdException w:name="Dark List Accent 4" w:uiPriority="70"/>
+    <w:lsdException w:name="Colorful Shading Accent 4" w:uiPriority="71"/>
+    <w:lsdException w:name="Colorful List Accent 4" w:uiPriority="72"/>
+    <w:lsdException w:name="Colorful Grid Accent 4" w:uiPriority="73"/>
+    <w:lsdException w:name="Light Shading Accent 5" w:uiPriority="60"/>
+    <w:lsdException w:name="Light List Accent 5" w:uiPriority="61"/>
+    <w:lsdException w:name="Light Grid Accent 5" w:uiPriority="62"/>
+    <w:lsdException w:name="Medium Shading 1 Accent 5" w:uiPriority="63"/>
+    <w:lsdException w:name="Medium Shading 2 Accent 5" w:uiPriority="64"/>
+    <w:lsdException w:name="Medium List 1 Accent 5" w:uiPriority="65"/>
+    <w:lsdException w:name="Medium List 2 Accent 5" w:uiPriority="66"/>
+    <w:lsdException w:name="Medium Grid 1 Accent 5" w:uiPriority="67"/>
+    <w:lsdException w:name="Medium Grid 2 Accent 5" w:uiPriority="68"/>
+    <w:lsdException w:name="Medium Grid 3 Accent 5" w:uiPriority="69"/>
+    <w:lsdException w:name="Dark List Accent 5" w:uiPriority="70"/>
+    <w:lsdException w:name="Colorful Shading Accent 5" w:uiPriority="71"/>
+    <w:lsdException w:name="Colorful List Accent 5" w:uiPriority="72"/>
+    <w:lsdException w:name="Colorful Grid Accent 5" w:uiPriority="73"/>
+    <w:lsdException w:name="Light Shading Accent 6" w:uiPriority="60"/>
+    <w:lsdException w:name="Light List Accent 6" w:uiPriority="61"/>
+    <w:lsdException w:name="Light Grid Accent 6" w:uiPriority="62"/>
+    <w:lsdException w:name="Medium Shading 1 Accent 6" w:uiPriority="63"/>
+    <w:lsdException w:name="Medium Shading 2 Accent 6" w:uiPriority="64"/>
+    <w:lsdException w:name="Medium List 1 Accent 6" w:uiPriority="65"/>
+    <w:lsdException w:name="Medium List 2 Accent 6" w:uiPriority="66"/>
+    <w:lsdException w:name="Medium Grid 1 Accent 6" w:uiPriority="67"/>
+    <w:lsdException w:name="Medium Grid 2 Accent 6" w:uiPriority="68"/>
+    <w:lsdException w:name="Medium Grid 3 Accent 6" w:uiPriority="69"/>
+    <w:lsdException w:name="Dark List Accent 6" w:uiPriority="70"/>
+    <w:lsdException w:name="Colorful Shading Accent 6" w:uiPriority="71"/>
+    <w:lsdException w:name="Colorful List Accent 6" w:uiPriority="72"/>
+    <w:lsdException w:name="Colorful Grid Accent 6" w:uiPriority="73"/>
+    <w:lsdException w:name="Subtle Emphasis" w:uiPriority="19" w:qFormat="1"/>
+    <w:lsdException w:name="Intense Emphasis" w:uiPriority="21" w:qFormat="1"/>
+    <w:lsdException w:name="Subtle Reference" w:uiPriority="31" w:qFormat="1"/>
+    <w:lsdException w:name="Intense Reference" w:uiPriority="32" w:qFormat="1"/>
+    <w:lsdException w:name="Book Title" w:uiPriority="33" w:qFormat="1"/>
+    <w:lsdException w:name="Bibliography" w:semiHidden="1" w:uiPriority="37" w:unhideWhenUsed="1"/>
+    <w:lsdException w:name="TOC Heading" w:semiHidden="1" w:uiPriority="39" w:unhideWhenUsed="1" w:qFormat="1"/>
+    <w:lsdException w:name="Plain Table 1" w:uiPriority="41"/>
+    <w:lsdException w:name="Plain Table 2" w:uiPriority="42"/>
+    <w:lsdException w:name="Plain Table 3" w:uiPriority="43"/>
+    <w:lsdException w:name="Plain Table 4" w:uiPriority="44"/>
+    <w:lsdException w:name="Plain Table 5" w:uiPriority="45"/>
+    <w:lsdException w:name="Grid Table Light" w:uiPriority="40"/>
+    <w:lsdException w:name="Grid Table 1 Light" w:uiPriority="46"/>
+    <w:lsdException w:name="Grid Table 2" w:uiPriority="47"/>
+    <w:lsdException w:name="Grid Table 3" w:uiPriority="48"/>
+    <w:lsdException w:name="Grid Table 4" w:uiPriority="49"/>
+    <w:lsdException w:name="Grid Table 5 Dark" w:uiPriority="50"/>
+    <w:lsdException w:name="Grid Table 6 Colorful" w:uiPriority="51"/>
+    <w:lsdException w:name="Grid Table 7 Colorful" w:uiPriority="52"/>
+    <w:lsdException w:name="Grid Table 1 Light Accent 1" w:uiPriority="46"/>
+    <w:lsdException w:name="Grid Table 2 Accent 1" w:uiPriority="47"/>
+    <w:lsdException w:name="Grid Table 3 Accent 1" w:uiPriority="48"/>
+    <w:lsdException w:name="Grid Table 4 Accent 1" w:uiPriority="49"/>
+    <w:lsdException w:name="Grid Table 5 Dark Accent 1" w:uiPriority="50"/>
+    <w:lsdException w:name="Grid Table 6 Colorful Accent 1" w:uiPriority="51"/>
+    <w:lsdException w:name="Grid Table 7 Colorful Accent 1" w:uiPriority="52"/>
+    <w:lsdException w:name="Grid Table 1 Light Accent 2" w:uiPriority="46"/>
+    <w:lsdException w:name="Grid Table 2 Accent 2" w:uiPriority="47"/>
+    <w:lsdException w:name="Grid Table 3 Accent 2" w:uiPriority="48"/>
+    <w:lsdException w:name="Grid Table 4 Accent 2" w:uiPriority="49"/>
+    <w:lsdException w:name="Grid Table 5 Dark Accent 2" w:uiPriority="50"/>
+    <w:lsdException w:name="Grid Table 6 Colorful Accent 2" w:uiPriority="51"/>
+    <w:lsdException w:name="Grid Table 7 Colorful Accent 2" w:uiPriority="52"/>
+    <w:lsdException w:name="Grid Table 1 Light Accent 3" w:uiPriority="46"/>
+    <w:lsdException w:name="Grid Table 2 Accent 3" w:uiPriority="47"/>
+    <w:lsdException w:name="Grid Table 3 Accent 3" w:uiPriority="48"/>
+    <w:lsdException w:name="Grid Table 4 Accent 3" w:uiPriority="49"/>
+    <w:lsdException w:name="Grid Table 5 Dark Accent 3" w:uiPriority="50"/>
+    <w:lsdException w:name="Grid Table 6 Colorful Accent 3" w:uiPriority="51"/>
+    <w:lsdException w:name="Grid Table 7 Colorful Accent 3" w:uiPriority="52"/>
+    <w:lsdException w:name="Grid Table 1 Light Accent 4" w:uiPriority="46"/>
+    <w:lsdException w:name="Grid Table 2 Accent 4" w:uiPriority="47"/>
+    <w:lsdException w:name="Grid Table 3 Accent 4" w:uiPriority="48"/>
+    <w:lsdException w:name="Grid Table 4 Accent 4" w:uiPriority="49"/>
+    <w:lsdException w:name="Grid Table 5 Dark Accent 4" w:uiPriority="50"/>
+    <w:lsdException w:name="Grid Table 6 Colorful Accent 4" w:uiPriority="51"/>
+    <w:lsdException w:name="Grid Table 7 Colorful Accent 4" w:uiPriority="52"/>
+    <w:lsdException w:name="Grid Table 1 Light Accent 5" w:uiPriority="46"/>
+    <w:lsdException w:name="Grid Table 2 Accent 5" w:uiPriority="47"/>
+    <w:lsdException w:name="Grid Table 3 Accent 5" w:uiPriority="48"/>
+    <w:lsdException w:name="Grid Table 4 Accent 5" w:uiPriority="49"/>
+    <w:lsdException w:name="Grid Table 5 Dark Accent 5" w:uiPriority="50"/>
+    <w:lsdException w:name="Grid Table 6 Colorful Accent 5" w:uiPriority="51"/>
+    <w:lsdException w:name="Grid Table 7 Colorful Accent 5" w:uiPriority="52"/>
+    <w:lsdException w:name="Grid Table 1 Light Accent 6" w:uiPriority="46"/>
+    <w:lsdException w:name="Grid Table 2 Accent 6" w:uiPriority="47"/>
+    <w:lsdException w:name="Grid Table 3 Accent 6" w:uiPriority="48"/>
+    <w:lsdException w:name="Grid Table 4 Accent 6" w:uiPriority="49"/>
+    <w:lsdException w:name="Grid Table 5 Dark Accent 6" w:uiPriority="50"/>
+    <w:lsdException w:name="Grid Table 6 Colorful Accent 6" w:uiPriority="51"/>
+    <w:lsdException w:name="Grid Table 7 Colorful Accent 6" w:uiPriority="52"/>
+    <w:lsdException w:name="List Table 1 Light" w:uiPriority="46"/>
+    <w:lsdException w:name="List Table 2" w:uiPriority="47"/>
+    <w:lsdException w:name="List Table 3" w:uiPriority="48"/>
+    <w:lsdException w:name="List Table 4" w:uiPriority="49"/>
+    <w:lsdException w:name="List Table 5 Dark" w:uiPriority="50"/>
+    <w:lsdException w:name="List Table 6 Colorful" w:uiPriority="51"/>
+    <w:lsdException w:name="List Table 7 Colorful" w:uiPriority="52"/>
+    <w:lsdException w:name="List Table 1 Light Accent 1" w:uiPriority="46"/>
+    <w:lsdException w:name="List Table 2 Accent 1" w:uiPriority="47"/>
+    <w:lsdException w:name="List Table 3 Accent 1" w:uiPriority="48"/>
+    <w:lsdException w:name="List Table 4 Accent 1" w:uiPriority="49"/>
+    <w:lsdException w:name="List Table 5 Dark Accent 1" w:uiPriority="50"/>
+    <w:lsdException w:name="List Table 6 Colorful Accent 1" w:uiPriority="51"/>
+    <w:lsdException w:name="List Table 7 Colorful Accent 1" w:uiPriority="52"/>
+    <w:lsdException w:name="List Table 1 Light Accent 2" w:uiPriority="46"/>
+    <w:lsdException w:name="List Table 2 Accent 2" w:uiPriority="47"/>
+    <w:lsdException w:name="List Table 3 Accent 2" w:uiPriority="48"/>
+    <w:lsdException w:name="List Table 4 Accent 2" w:uiPriority="49"/>
+    <w:lsdException w:name="List Table 5 Dark Accent 2" w:uiPriority="50"/>
+    <w:lsdException w:name="List Table 6 Colorful Accent 2" w:uiPriority="51"/>
+    <w:lsdException w:name="List Table 7 Colorful Accent 2" w:uiPriority="52"/>
+    <w:lsdException w:name="List Table 1 Light Accent 3" w:uiPriority="46"/>
+    <w:lsdException w:name="List Table 2 Accent 3" w:uiPriority="47"/>
+    <w:lsdException w:name="List Table 3 Accent 3" w:uiPriority="48"/>
+    <w:lsdException w:name="List Table 4 Accent 3" w:uiPriority="49"/>
+    <w:lsdException w:name="List Table 5 Dark Accent 3" w:uiPriority="50"/>
+    <w:lsdException w:name="List Table 6 Colorful Accent 3" w:uiPriority="51"/>
+    <w:lsdException w:name="List Table 7 Colorful Accent 3" w:uiPriority="52"/>
+    <w:lsdException w:name="List Table 1 Light Accent 4" w:uiPriority="46"/>
+    <w:lsdException w:name="List Table 2 Accent 4" w:uiPriority="47"/>
+    <w:lsdException w:name="List Table 3 Accent 4" w:uiPriority="48"/>
+    <w:lsdException w:name="List Table 4 Accent 4" w:uiPriority="49"/>
+    <w:lsdException w:name="List Table 5 Dark Accent 4" w:uiPriority="50"/>
+    <w:lsdException w:name="List Table 6 Colorful Accent 4" w:uiPriority="51"/>
+    <w:lsdException w:name="List Table 7 Colorful Accent 4" w:uiPriority="52"/>
+    <w:lsdException w:name="List Table 1 Light Accent 5" w:uiPriority="46"/>
+    <w:lsdException w:name="List Table 2 Accent 5" w:uiPriority="47"/>
+    <w:lsdException w:name="List Table 3 Accent 5" w:uiPriority="48"/>
+    <w:lsdException w:name="List Table 4 Accent 5" w:uiPriority="49"/>
+    <w:lsdException w:name="List Table 5 Dark Accent 5" w:uiPriority="50"/>
+    <w:lsdException w:name="List Table 6 Colorful Accent 5" w:uiPriority="51"/>
+    <w:lsdException w:name="List Table 7 Colorful Accent 5" w:uiPriority="52"/>
+    <w:lsdException w:name="List Table 1 Light Accent 6" w:uiPriority="46"/>
+    <w:lsdException w:name="List Table 2 Accent 6" w:uiPriority="47"/>
+    <w:lsdException w:name="List Table 3 Accent 6" w:uiPriority="48"/>
+    <w:lsdException w:name="List Table 4 Accent 6" w:uiPriority="49"/>
+    <w:lsdException w:name="List Table 5 Dark Accent 6" w:uiPriority="50"/>
+    <w:lsdException w:name="List Table 6 Colorful Accent 6" w:uiPriority="51"/>
+    <w:lsdException w:name="List Table 7 Colorful Accent 6" w:uiPriority="52"/>
+    <w:lsdException w:name="Mention" w:semiHidden="1" w:unhideWhenUsed="1"/>
+    <w:lsdException w:name="Smart Hyperlink" w:semiHidden="1" w:unhideWhenUsed="1"/>
+    <w:lsdException w:name="Hashtag" w:semiHidden="1" w:unhideWhenUsed="1"/>
+    <w:lsdException w:name="Unresolved Mention" w:semiHidden="1" w:unhideWhenUsed="1"/>
+    <w:lsdException w:name="Smart Link" w:semiHidden="1" w:unhideWhenUsed="1"/>
+  </w:latentStyles>
+  <w:style w:type="paragraph" w:default="1" w:styleId="Normal">
+    <w:name w:val="Normal"/>
+    <w:qFormat/>
   </w:style>
   <w:style w:type="paragraph" w:styleId="Heading1">
     <w:name w:val="heading 1"/>
     <w:basedOn w:val="Normal"/>
     <w:next w:val="Normal"/>
+    <w:uiPriority w:val="9"/>
+    <w:qFormat/>
     <w:pPr>
-      <w:keepNext w:val="1"/>
-      <w:keepLines w:val="1"/>
-      <w:pageBreakBefore w:val="0"/>
-      <w:spacing w:after="120" w:before="400" w:lineRule="auto"/>
+      <w:keepNext/>
+      <w:keepLines/>
+      <w:spacing w:before="400" w:after="120"/>
+      <w:outlineLvl w:val="0"/>
     </w:pPr>
     <w:rPr>
       <w:sz w:val="40"/>
@@ -2590,14 +2893,17 @@
     <w:name w:val="heading 2"/>
     <w:basedOn w:val="Normal"/>
     <w:next w:val="Normal"/>
+    <w:uiPriority w:val="9"/>
+    <w:semiHidden/>
+    <w:unhideWhenUsed/>
+    <w:qFormat/>
     <w:pPr>
-      <w:keepNext w:val="1"/>
-      <w:keepLines w:val="1"/>
-      <w:pageBreakBefore w:val="0"/>
-      <w:spacing w:after="120" w:before="360" w:lineRule="auto"/>
+      <w:keepNext/>
+      <w:keepLines/>
+      <w:spacing w:before="360" w:after="120"/>
+      <w:outlineLvl w:val="1"/>
     </w:pPr>
     <w:rPr>
-      <w:b w:val="0"/>
       <w:sz w:val="32"/>
       <w:szCs w:val="32"/>
     </w:rPr>
@@ -2606,14 +2912,17 @@
     <w:name w:val="heading 3"/>
     <w:basedOn w:val="Normal"/>
     <w:next w:val="Normal"/>
+    <w:uiPriority w:val="9"/>
+    <w:semiHidden/>
+    <w:unhideWhenUsed/>
+    <w:qFormat/>
     <w:pPr>
-      <w:keepNext w:val="1"/>
-      <w:keepLines w:val="1"/>
-      <w:pageBreakBefore w:val="0"/>
-      <w:spacing w:after="80" w:before="320" w:lineRule="auto"/>
+      <w:keepNext/>
+      <w:keepLines/>
+      <w:spacing w:before="320" w:after="80"/>
+      <w:outlineLvl w:val="2"/>
     </w:pPr>
     <w:rPr>
-      <w:b w:val="0"/>
       <w:color w:val="434343"/>
       <w:sz w:val="28"/>
       <w:szCs w:val="28"/>
@@ -2623,11 +2932,15 @@
     <w:name w:val="heading 4"/>
     <w:basedOn w:val="Normal"/>
     <w:next w:val="Normal"/>
+    <w:uiPriority w:val="9"/>
+    <w:semiHidden/>
+    <w:unhideWhenUsed/>
+    <w:qFormat/>
     <w:pPr>
-      <w:keepNext w:val="1"/>
-      <w:keepLines w:val="1"/>
-      <w:pageBreakBefore w:val="0"/>
-      <w:spacing w:after="80" w:before="280" w:lineRule="auto"/>
+      <w:keepNext/>
+      <w:keepLines/>
+      <w:spacing w:before="280" w:after="80"/>
+      <w:outlineLvl w:val="3"/>
     </w:pPr>
     <w:rPr>
       <w:color w:val="666666"/>
@@ -2639,44 +2952,76 @@
     <w:name w:val="heading 5"/>
     <w:basedOn w:val="Normal"/>
     <w:next w:val="Normal"/>
+    <w:uiPriority w:val="9"/>
+    <w:semiHidden/>
+    <w:unhideWhenUsed/>
+    <w:qFormat/>
     <w:pPr>
-      <w:keepNext w:val="1"/>
-      <w:keepLines w:val="1"/>
-      <w:pageBreakBefore w:val="0"/>
-      <w:spacing w:after="80" w:before="240" w:lineRule="auto"/>
+      <w:keepNext/>
+      <w:keepLines/>
+      <w:spacing w:before="240" w:after="80"/>
+      <w:outlineLvl w:val="4"/>
     </w:pPr>
     <w:rPr>
       <w:color w:val="666666"/>
-      <w:sz w:val="22"/>
-      <w:szCs w:val="22"/>
     </w:rPr>
   </w:style>
   <w:style w:type="paragraph" w:styleId="Heading6">
     <w:name w:val="heading 6"/>
     <w:basedOn w:val="Normal"/>
     <w:next w:val="Normal"/>
+    <w:uiPriority w:val="9"/>
+    <w:semiHidden/>
+    <w:unhideWhenUsed/>
+    <w:qFormat/>
     <w:pPr>
-      <w:keepNext w:val="1"/>
-      <w:keepLines w:val="1"/>
-      <w:pageBreakBefore w:val="0"/>
-      <w:spacing w:after="80" w:before="240" w:lineRule="auto"/>
+      <w:keepNext/>
+      <w:keepLines/>
+      <w:spacing w:before="240" w:after="80"/>
+      <w:outlineLvl w:val="5"/>
     </w:pPr>
     <w:rPr>
-      <w:i w:val="1"/>
+      <w:i/>
       <w:color w:val="666666"/>
-      <w:sz w:val="22"/>
-      <w:szCs w:val="22"/>
     </w:rPr>
+  </w:style>
+  <w:style w:type="character" w:default="1" w:styleId="DefaultParagraphFont">
+    <w:name w:val="Default Paragraph Font"/>
+    <w:uiPriority w:val="1"/>
+    <w:semiHidden/>
+    <w:unhideWhenUsed/>
+  </w:style>
+  <w:style w:type="table" w:default="1" w:styleId="TableNormal">
+    <w:name w:val="Normal Table"/>
+    <w:uiPriority w:val="99"/>
+    <w:semiHidden/>
+    <w:unhideWhenUsed/>
+    <w:tblPr>
+      <w:tblInd w:w="0" w:type="dxa"/>
+      <w:tblCellMar>
+        <w:top w:w="0" w:type="dxa"/>
+        <w:left w:w="108" w:type="dxa"/>
+        <w:bottom w:w="0" w:type="dxa"/>
+        <w:right w:w="108" w:type="dxa"/>
+      </w:tblCellMar>
+    </w:tblPr>
+  </w:style>
+  <w:style w:type="numbering" w:default="1" w:styleId="NoList">
+    <w:name w:val="No List"/>
+    <w:uiPriority w:val="99"/>
+    <w:semiHidden/>
+    <w:unhideWhenUsed/>
   </w:style>
   <w:style w:type="paragraph" w:styleId="Title">
     <w:name w:val="Title"/>
     <w:basedOn w:val="Normal"/>
     <w:next w:val="Normal"/>
+    <w:uiPriority w:val="10"/>
+    <w:qFormat/>
     <w:pPr>
-      <w:keepNext w:val="1"/>
-      <w:keepLines w:val="1"/>
-      <w:pageBreakBefore w:val="0"/>
-      <w:spacing w:after="60" w:before="0" w:lineRule="auto"/>
+      <w:keepNext/>
+      <w:keepLines/>
+      <w:spacing w:after="60"/>
     </w:pPr>
     <w:rPr>
       <w:sz w:val="52"/>
@@ -2687,30 +3032,29 @@
     <w:name w:val="Subtitle"/>
     <w:basedOn w:val="Normal"/>
     <w:next w:val="Normal"/>
+    <w:uiPriority w:val="11"/>
+    <w:qFormat/>
     <w:pPr>
-      <w:keepNext w:val="1"/>
-      <w:keepLines w:val="1"/>
-      <w:pageBreakBefore w:val="0"/>
-      <w:spacing w:after="320" w:before="0" w:lineRule="auto"/>
+      <w:keepNext/>
+      <w:keepLines/>
+      <w:spacing w:after="320"/>
     </w:pPr>
     <w:rPr>
-      <w:rFonts w:ascii="Arial" w:cs="Arial" w:eastAsia="Arial" w:hAnsi="Arial"/>
-      <w:i w:val="0"/>
       <w:color w:val="666666"/>
       <w:sz w:val="30"/>
       <w:szCs w:val="30"/>
     </w:rPr>
   </w:style>
-  <w:style w:type="table" w:styleId="Table1">
+  <w:style w:type="table" w:customStyle="1" w:styleId="a">
     <w:basedOn w:val="TableNormal"/>
     <w:tblPr>
       <w:tblStyleRowBandSize w:val="1"/>
       <w:tblStyleColBandSize w:val="1"/>
       <w:tblCellMar>
-        <w:top w:w="100.0" w:type="dxa"/>
-        <w:left w:w="100.0" w:type="dxa"/>
-        <w:bottom w:w="100.0" w:type="dxa"/>
-        <w:right w:w="100.0" w:type="dxa"/>
+        <w:top w:w="100" w:type="dxa"/>
+        <w:left w:w="100" w:type="dxa"/>
+        <w:bottom w:w="100" w:type="dxa"/>
+        <w:right w:w="100" w:type="dxa"/>
       </w:tblCellMar>
     </w:tblPr>
   </w:style>
